--- a/Documentacion y planificacion/Reuniones informales/IF[001] 07-05/IF[001].docx
+++ b/Documentacion y planificacion/Reuniones informales/IF[001] 07-05/IF[001].docx
@@ -1,6 +1,6 @@
 
 <file path=word/document.xml><?xml version="1.0" encoding="utf-8"?>
-<w:document xmlns:wpc="http://schemas.microsoft.com/office/word/2010/wordprocessingCanvas" xmlns:mc="http://schemas.openxmlformats.org/markup-compatibility/2006" xmlns:o="urn:schemas-microsoft-com:office:office" xmlns:r="http://schemas.openxmlformats.org/officeDocument/2006/relationships" xmlns:m="http://schemas.openxmlformats.org/officeDocument/2006/math" xmlns:v="urn:schemas-microsoft-com:vml" xmlns:wp14="http://schemas.microsoft.com/office/word/2010/wordprocessingDrawing" xmlns:wp="http://schemas.openxmlformats.org/drawingml/2006/wordprocessingDrawing" xmlns:w10="urn:schemas-microsoft-com:office:word" xmlns:w="http://schemas.openxmlformats.org/wordprocessingml/2006/main" xmlns:w14="http://schemas.microsoft.com/office/word/2010/wordml" xmlns:w15="http://schemas.microsoft.com/office/word/2012/wordml" xmlns:wpg="http://schemas.microsoft.com/office/word/2010/wordprocessingGroup" xmlns:wpi="http://schemas.microsoft.com/office/word/2010/wordprocessingInk" xmlns:wne="http://schemas.microsoft.com/office/word/2006/wordml" xmlns:wps="http://schemas.microsoft.com/office/word/2010/wordprocessingShape" mc:Ignorable="w14 w15 wp14">
+<w:document xmlns:wpc="http://schemas.microsoft.com/office/word/2010/wordprocessingCanvas" xmlns:cx="http://schemas.microsoft.com/office/drawing/2014/chartex" xmlns:cx1="http://schemas.microsoft.com/office/drawing/2015/9/8/chartex" xmlns:cx2="http://schemas.microsoft.com/office/drawing/2015/10/21/chartex" xmlns:cx3="http://schemas.microsoft.com/office/drawing/2016/5/9/chartex" xmlns:cx4="http://schemas.microsoft.com/office/drawing/2016/5/10/chartex" xmlns:cx5="http://schemas.microsoft.com/office/drawing/2016/5/11/chartex" xmlns:cx6="http://schemas.microsoft.com/office/drawing/2016/5/12/chartex" xmlns:cx7="http://schemas.microsoft.com/office/drawing/2016/5/13/chartex" xmlns:cx8="http://schemas.microsoft.com/office/drawing/2016/5/14/chartex" xmlns:mc="http://schemas.openxmlformats.org/markup-compatibility/2006" xmlns:aink="http://schemas.microsoft.com/office/drawing/2016/ink" xmlns:am3d="http://schemas.microsoft.com/office/drawing/2017/model3d" xmlns:o="urn:schemas-microsoft-com:office:office" xmlns:r="http://schemas.openxmlformats.org/officeDocument/2006/relationships" xmlns:m="http://schemas.openxmlformats.org/officeDocument/2006/math" xmlns:v="urn:schemas-microsoft-com:vml" xmlns:wp14="http://schemas.microsoft.com/office/word/2010/wordprocessingDrawing" xmlns:wp="http://schemas.openxmlformats.org/drawingml/2006/wordprocessingDrawing" xmlns:w10="urn:schemas-microsoft-com:office:word" xmlns:w="http://schemas.openxmlformats.org/wordprocessingml/2006/main" xmlns:w14="http://schemas.microsoft.com/office/word/2010/wordml" xmlns:w15="http://schemas.microsoft.com/office/word/2012/wordml" xmlns:w16cid="http://schemas.microsoft.com/office/word/2016/wordml/cid" xmlns:w16se="http://schemas.microsoft.com/office/word/2015/wordml/symex" xmlns:wpg="http://schemas.microsoft.com/office/word/2010/wordprocessingGroup" xmlns:wpi="http://schemas.microsoft.com/office/word/2010/wordprocessingInk" xmlns:wne="http://schemas.microsoft.com/office/word/2006/wordml" xmlns:wps="http://schemas.microsoft.com/office/word/2010/wordprocessingShape" mc:Ignorable="w14 w15 w16se w16cid wp14">
   <w:body>
     <w:p>
       <w:pPr>
@@ -348,19 +348,8 @@
                                       <w:sz w:val="36"/>
                                       <w:szCs w:val="36"/>
                                     </w:rPr>
-                                    <w:t xml:space="preserve">Leonardo </w:t>
+                                    <w:t>Leonardo Couto</w:t>
                                   </w:r>
-                                  <w:proofErr w:type="spellStart"/>
-                                  <w:r>
-                                    <w:rPr>
-                                      <w:rFonts w:ascii="Times New Roman" w:hAnsi="Times New Roman" w:cs="Times New Roman"/>
-                                      <w:color w:val="FFFFFF" w:themeColor="background1"/>
-                                      <w:sz w:val="36"/>
-                                      <w:szCs w:val="36"/>
-                                    </w:rPr>
-                                    <w:t>Couto</w:t>
-                                  </w:r>
-                                  <w:proofErr w:type="spellEnd"/>
                                 </w:sdtContent>
                               </w:sdt>
                             </w:p>
@@ -438,19 +427,8 @@
                                       <w:sz w:val="36"/>
                                       <w:szCs w:val="36"/>
                                     </w:rPr>
-                                    <w:t xml:space="preserve">Salvador </w:t>
+                                    <w:t>Salvador Pardiñas</w:t>
                                   </w:r>
-                                  <w:proofErr w:type="spellStart"/>
-                                  <w:r>
-                                    <w:rPr>
-                                      <w:rFonts w:ascii="Times New Roman" w:hAnsi="Times New Roman" w:cs="Times New Roman"/>
-                                      <w:color w:val="FFFFFF" w:themeColor="background1"/>
-                                      <w:sz w:val="36"/>
-                                      <w:szCs w:val="36"/>
-                                    </w:rPr>
-                                    <w:t>Pardiñas</w:t>
-                                  </w:r>
-                                  <w:proofErr w:type="spellEnd"/>
                                 </w:sdtContent>
                               </w:sdt>
                             </w:p>
@@ -688,8 +666,8 @@
           <mc:Fallback>
             <w:pict>
               <v:group id="Grupo 201" o:spid="_x0000_s1026" style="position:absolute;margin-left:-75.25pt;margin-top:-48pt;width:270.5pt;height:823.25pt;z-index:-251657216;mso-wrap-distance-left:18pt;mso-wrap-distance-right:18pt;mso-position-horizontal-relative:margin;mso-position-vertical-relative:margin;mso-width-relative:margin;mso-height-relative:margin" coordsize="18288,81510" o:gfxdata="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">
-                <v:rect id="Rectángulo 202" o:spid="_x0000_s1027" style="position:absolute;width:18288;height:2286;visibility:visible;mso-wrap-style:square;v-text-anchor:middle" o:gfxdata="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" fillcolor="#5b9bd5 [3204]" stroked="f" strokeweight="1pt"/>
-                <v:rect id="Rectángulo 203" o:spid="_x0000_s1028" style="position:absolute;top:9272;width:18288;height:72238;visibility:visible;mso-wrap-style:square;v-text-anchor:top" o:gfxdata="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" fillcolor="#5b9bd5 [3204]" stroked="f" strokeweight="1pt">
+                <v:rect id="Rectángulo 202" o:spid="_x0000_s1027" style="position:absolute;width:18288;height:2286;visibility:visible;mso-wrap-style:square;v-text-anchor:middle" o:gfxdata="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" fillcolor="#5b9bd5 [3204]" stroked="f" strokeweight="1pt"/>
+                <v:rect id="Rectángulo 203" o:spid="_x0000_s1028" style="position:absolute;top:9272;width:18288;height:72238;visibility:visible;mso-wrap-style:square;v-text-anchor:top" o:gfxdata="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" fillcolor="#5b9bd5 [3204]" stroked="f" strokeweight="1pt">
                   <v:textbox inset=",14.4pt,8.64pt,18pt">
                     <w:txbxContent>
                       <w:p>
@@ -921,19 +899,8 @@
                                 <w:sz w:val="36"/>
                                 <w:szCs w:val="36"/>
                               </w:rPr>
-                              <w:t xml:space="preserve">Leonardo </w:t>
+                              <w:t>Leonardo Couto</w:t>
                             </w:r>
-                            <w:proofErr w:type="spellStart"/>
-                            <w:r>
-                              <w:rPr>
-                                <w:rFonts w:ascii="Times New Roman" w:hAnsi="Times New Roman" w:cs="Times New Roman"/>
-                                <w:color w:val="FFFFFF" w:themeColor="background1"/>
-                                <w:sz w:val="36"/>
-                                <w:szCs w:val="36"/>
-                              </w:rPr>
-                              <w:t>Couto</w:t>
-                            </w:r>
-                            <w:proofErr w:type="spellEnd"/>
                           </w:sdtContent>
                         </w:sdt>
                       </w:p>
@@ -1011,19 +978,8 @@
                                 <w:sz w:val="36"/>
                                 <w:szCs w:val="36"/>
                               </w:rPr>
-                              <w:t xml:space="preserve">Salvador </w:t>
+                              <w:t>Salvador Pardiñas</w:t>
                             </w:r>
-                            <w:proofErr w:type="spellStart"/>
-                            <w:r>
-                              <w:rPr>
-                                <w:rFonts w:ascii="Times New Roman" w:hAnsi="Times New Roman" w:cs="Times New Roman"/>
-                                <w:color w:val="FFFFFF" w:themeColor="background1"/>
-                                <w:sz w:val="36"/>
-                                <w:szCs w:val="36"/>
-                              </w:rPr>
-                              <w:t>Pardiñas</w:t>
-                            </w:r>
-                            <w:proofErr w:type="spellEnd"/>
                           </w:sdtContent>
                         </w:sdt>
                       </w:p>
@@ -1162,7 +1118,7 @@
                   <v:stroke joinstyle="miter"/>
                   <v:path gradientshapeok="t" o:connecttype="rect"/>
                 </v:shapetype>
-                <v:shape id="Cuadro de texto 204" o:spid="_x0000_s1029" type="#_x0000_t202" style="position:absolute;top:2318;width:18288;height:6858;visibility:visible;mso-wrap-style:square;v-text-anchor:middle" o:gfxdata="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" fillcolor="white [3212]" stroked="f" strokeweight=".5pt">
+                <v:shape id="Cuadro de texto 204" o:spid="_x0000_s1029" type="#_x0000_t202" style="position:absolute;top:2318;width:18288;height:6858;visibility:visible;mso-wrap-style:square;v-text-anchor:middle" o:gfxdata="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" fillcolor="white [3212]" stroked="f" strokeweight=".5pt">
                   <v:textbox inset=",7.2pt,,7.2pt">
                     <w:txbxContent>
                       <w:p>
@@ -1559,8 +1515,6 @@
           <w:sz w:val="40"/>
         </w:rPr>
       </w:pPr>
-      <w:bookmarkStart w:id="0" w:name="_GoBack"/>
-      <w:bookmarkEnd w:id="0"/>
       <w:r>
         <w:rPr>
           <w:rFonts w:ascii="Times New Roman" w:hAnsi="Times New Roman" w:cs="Times New Roman"/>
@@ -1569,7 +1523,332 @@
         </w:rPr>
         <w:t>Firma</w:t>
       </w:r>
+      <w:r>
+        <w:rPr>
+          <w:rFonts w:ascii="Times New Roman" w:hAnsi="Times New Roman" w:cs="Times New Roman"/>
+          <w:b/>
+          <w:sz w:val="40"/>
+        </w:rPr>
+        <w:t>s</w:t>
+      </w:r>
+      <w:bookmarkStart w:id="0" w:name="_GoBack"/>
+      <w:bookmarkEnd w:id="0"/>
     </w:p>
+    <w:p>
+      <w:pPr>
+        <w:rPr>
+          <w:rFonts w:ascii="Times New Roman" w:hAnsi="Times New Roman" w:cs="Times New Roman"/>
+          <w:b/>
+          <w:sz w:val="40"/>
+        </w:rPr>
+      </w:pPr>
+    </w:p>
+    <w:tbl>
+      <w:tblPr>
+        <w:tblStyle w:val="Tablaconcuadrcula"/>
+        <w:tblW w:w="6465" w:type="dxa"/>
+        <w:tblInd w:w="1010" w:type="dxa"/>
+        <w:tblBorders>
+          <w:insideH w:val="none" w:sz="0" w:space="0" w:color="auto"/>
+        </w:tblBorders>
+        <w:tblLayout w:type="fixed"/>
+        <w:tblLook w:val="04A0" w:firstRow="1" w:lastRow="0" w:firstColumn="1" w:lastColumn="0" w:noHBand="0" w:noVBand="1"/>
+      </w:tblPr>
+      <w:tblGrid>
+        <w:gridCol w:w="2155"/>
+        <w:gridCol w:w="2155"/>
+        <w:gridCol w:w="2155"/>
+      </w:tblGrid>
+      <w:tr>
+        <w:trPr>
+          <w:trHeight w:val="254"/>
+        </w:trPr>
+        <w:tc>
+          <w:tcPr>
+            <w:tcW w:w="2155" w:type="dxa"/>
+          </w:tcPr>
+          <w:p>
+            <w:pPr>
+              <w:tabs>
+                <w:tab w:val="right" w:pos="1939"/>
+              </w:tabs>
+              <w:rPr>
+                <w:rFonts w:ascii="Times New Roman" w:hAnsi="Times New Roman" w:cs="Times New Roman"/>
+                <w:noProof/>
+                <w:lang w:eastAsia="es-UY"/>
+              </w:rPr>
+            </w:pPr>
+            <w:r>
+              <w:rPr>
+                <w:rFonts w:ascii="Open Sans" w:hAnsi="Open Sans" w:cs="Open Sans"/>
+                <w:noProof/>
+                <w:sz w:val="24"/>
+              </w:rPr>
+              <w:drawing>
+                <wp:anchor distT="0" distB="0" distL="114300" distR="114300" simplePos="0" relativeHeight="251661312" behindDoc="0" locked="0" layoutInCell="1" allowOverlap="1" wp14:anchorId="3B986E6D" wp14:editId="61D131CD">
+                  <wp:simplePos x="0" y="0"/>
+                  <wp:positionH relativeFrom="column">
+                    <wp:posOffset>122500</wp:posOffset>
+                  </wp:positionH>
+                  <wp:positionV relativeFrom="paragraph">
+                    <wp:posOffset>197181</wp:posOffset>
+                  </wp:positionV>
+                  <wp:extent cx="946150" cy="951230"/>
+                  <wp:effectExtent l="0" t="0" r="6350" b="1270"/>
+                  <wp:wrapSquare wrapText="bothSides"/>
+                  <wp:docPr id="4" name="Imagen 4"/>
+                  <wp:cNvGraphicFramePr>
+                    <a:graphicFrameLocks xmlns:a="http://schemas.openxmlformats.org/drawingml/2006/main" noChangeAspect="1"/>
+                  </wp:cNvGraphicFramePr>
+                  <a:graphic xmlns:a="http://schemas.openxmlformats.org/drawingml/2006/main">
+                    <a:graphicData uri="http://schemas.openxmlformats.org/drawingml/2006/picture">
+                      <pic:pic xmlns:pic="http://schemas.openxmlformats.org/drawingml/2006/picture">
+                        <pic:nvPicPr>
+                          <pic:cNvPr id="0" name="Picture 2"/>
+                          <pic:cNvPicPr>
+                            <a:picLocks noChangeAspect="1" noChangeArrowheads="1"/>
+                          </pic:cNvPicPr>
+                        </pic:nvPicPr>
+                        <pic:blipFill>
+                          <a:blip r:embed="rId12">
+                            <a:extLst>
+                              <a:ext uri="{28A0092B-C50C-407E-A947-70E740481C1C}">
+                                <a14:useLocalDpi xmlns:a14="http://schemas.microsoft.com/office/drawing/2010/main" val="0"/>
+                              </a:ext>
+                            </a:extLst>
+                          </a:blip>
+                          <a:srcRect/>
+                          <a:stretch>
+                            <a:fillRect/>
+                          </a:stretch>
+                        </pic:blipFill>
+                        <pic:spPr bwMode="auto">
+                          <a:xfrm>
+                            <a:off x="0" y="0"/>
+                            <a:ext cx="946150" cy="951230"/>
+                          </a:xfrm>
+                          <a:prstGeom prst="rect">
+                            <a:avLst/>
+                          </a:prstGeom>
+                          <a:noFill/>
+                          <a:ln>
+                            <a:noFill/>
+                          </a:ln>
+                        </pic:spPr>
+                      </pic:pic>
+                    </a:graphicData>
+                  </a:graphic>
+                  <wp14:sizeRelH relativeFrom="page">
+                    <wp14:pctWidth>0</wp14:pctWidth>
+                  </wp14:sizeRelH>
+                  <wp14:sizeRelV relativeFrom="page">
+                    <wp14:pctHeight>0</wp14:pctHeight>
+                  </wp14:sizeRelV>
+                </wp:anchor>
+              </w:drawing>
+            </w:r>
+            <w:r>
+              <w:rPr>
+                <w:rFonts w:ascii="Times New Roman" w:hAnsi="Times New Roman" w:cs="Times New Roman"/>
+                <w:noProof/>
+                <w:lang w:eastAsia="es-UY"/>
+              </w:rPr>
+              <w:t>Leonardo Couto</w:t>
+            </w:r>
+            <w:r>
+              <w:rPr>
+                <w:rFonts w:ascii="Times New Roman" w:hAnsi="Times New Roman" w:cs="Times New Roman"/>
+                <w:noProof/>
+                <w:lang w:eastAsia="es-UY"/>
+              </w:rPr>
+              <w:tab/>
+            </w:r>
+          </w:p>
+        </w:tc>
+        <w:tc>
+          <w:tcPr>
+            <w:tcW w:w="2155" w:type="dxa"/>
+          </w:tcPr>
+          <w:p>
+            <w:pPr>
+              <w:rPr>
+                <w:rFonts w:ascii="Times New Roman" w:hAnsi="Times New Roman" w:cs="Times New Roman"/>
+                <w:noProof/>
+                <w:lang w:eastAsia="es-UY"/>
+              </w:rPr>
+            </w:pPr>
+            <w:r>
+              <w:rPr>
+                <w:rFonts w:ascii="Times New Roman" w:hAnsi="Times New Roman" w:cs="Times New Roman"/>
+                <w:noProof/>
+                <w:lang w:eastAsia="es-UY"/>
+              </w:rPr>
+              <w:drawing>
+                <wp:anchor distT="0" distB="0" distL="114300" distR="114300" simplePos="0" relativeHeight="251662336" behindDoc="0" locked="0" layoutInCell="1" allowOverlap="1" wp14:anchorId="3170617C" wp14:editId="3F58ADFC">
+                  <wp:simplePos x="0" y="0"/>
+                  <wp:positionH relativeFrom="column">
+                    <wp:posOffset>205934</wp:posOffset>
+                  </wp:positionH>
+                  <wp:positionV relativeFrom="paragraph">
+                    <wp:posOffset>294198</wp:posOffset>
+                  </wp:positionV>
+                  <wp:extent cx="731520" cy="800100"/>
+                  <wp:effectExtent l="0" t="0" r="0" b="0"/>
+                  <wp:wrapSquare wrapText="bothSides"/>
+                  <wp:docPr id="5" name="Imagen 5"/>
+                  <wp:cNvGraphicFramePr>
+                    <a:graphicFrameLocks xmlns:a="http://schemas.openxmlformats.org/drawingml/2006/main" noChangeAspect="1"/>
+                  </wp:cNvGraphicFramePr>
+                  <a:graphic xmlns:a="http://schemas.openxmlformats.org/drawingml/2006/main">
+                    <a:graphicData uri="http://schemas.openxmlformats.org/drawingml/2006/picture">
+                      <pic:pic xmlns:pic="http://schemas.openxmlformats.org/drawingml/2006/picture">
+                        <pic:nvPicPr>
+                          <pic:cNvPr id="0" name="Picture 3"/>
+                          <pic:cNvPicPr>
+                            <a:picLocks noChangeAspect="1" noChangeArrowheads="1"/>
+                          </pic:cNvPicPr>
+                        </pic:nvPicPr>
+                        <pic:blipFill>
+                          <a:blip r:embed="rId13">
+                            <a:extLst>
+                              <a:ext uri="{28A0092B-C50C-407E-A947-70E740481C1C}">
+                                <a14:useLocalDpi xmlns:a14="http://schemas.microsoft.com/office/drawing/2010/main" val="0"/>
+                              </a:ext>
+                            </a:extLst>
+                          </a:blip>
+                          <a:srcRect/>
+                          <a:stretch>
+                            <a:fillRect/>
+                          </a:stretch>
+                        </pic:blipFill>
+                        <pic:spPr bwMode="auto">
+                          <a:xfrm>
+                            <a:off x="0" y="0"/>
+                            <a:ext cx="731520" cy="800100"/>
+                          </a:xfrm>
+                          <a:prstGeom prst="rect">
+                            <a:avLst/>
+                          </a:prstGeom>
+                          <a:noFill/>
+                          <a:ln>
+                            <a:noFill/>
+                          </a:ln>
+                        </pic:spPr>
+                      </pic:pic>
+                    </a:graphicData>
+                  </a:graphic>
+                  <wp14:sizeRelH relativeFrom="page">
+                    <wp14:pctWidth>0</wp14:pctWidth>
+                  </wp14:sizeRelH>
+                  <wp14:sizeRelV relativeFrom="page">
+                    <wp14:pctHeight>0</wp14:pctHeight>
+                  </wp14:sizeRelV>
+                </wp:anchor>
+              </w:drawing>
+            </w:r>
+            <w:r>
+              <w:rPr>
+                <w:rFonts w:ascii="Times New Roman" w:hAnsi="Times New Roman" w:cs="Times New Roman"/>
+                <w:noProof/>
+                <w:lang w:eastAsia="es-UY"/>
+              </w:rPr>
+              <w:t>Daniel Padrón</w:t>
+            </w:r>
+          </w:p>
+        </w:tc>
+        <w:tc>
+          <w:tcPr>
+            <w:tcW w:w="2155" w:type="dxa"/>
+          </w:tcPr>
+          <w:p>
+            <w:pPr>
+              <w:rPr>
+                <w:rFonts w:ascii="Times New Roman" w:hAnsi="Times New Roman" w:cs="Times New Roman"/>
+                <w:noProof/>
+                <w:lang w:eastAsia="es-UY"/>
+              </w:rPr>
+            </w:pPr>
+            <w:r>
+              <w:rPr>
+                <w:rFonts w:ascii="Times New Roman" w:hAnsi="Times New Roman" w:cs="Times New Roman"/>
+                <w:noProof/>
+                <w:lang w:eastAsia="es-UY"/>
+              </w:rPr>
+              <w:drawing>
+                <wp:anchor distT="0" distB="0" distL="114300" distR="114300" simplePos="0" relativeHeight="251663360" behindDoc="0" locked="0" layoutInCell="1" allowOverlap="1" wp14:anchorId="48177184" wp14:editId="466AAE0B">
+                  <wp:simplePos x="0" y="0"/>
+                  <wp:positionH relativeFrom="column">
+                    <wp:posOffset>70761</wp:posOffset>
+                  </wp:positionH>
+                  <wp:positionV relativeFrom="paragraph">
+                    <wp:posOffset>190831</wp:posOffset>
+                  </wp:positionV>
+                  <wp:extent cx="1005840" cy="941705"/>
+                  <wp:effectExtent l="0" t="0" r="3810" b="0"/>
+                  <wp:wrapSquare wrapText="bothSides"/>
+                  <wp:docPr id="6" name="Imagen 6"/>
+                  <wp:cNvGraphicFramePr>
+                    <a:graphicFrameLocks xmlns:a="http://schemas.openxmlformats.org/drawingml/2006/main" noChangeAspect="1"/>
+                  </wp:cNvGraphicFramePr>
+                  <a:graphic xmlns:a="http://schemas.openxmlformats.org/drawingml/2006/main">
+                    <a:graphicData uri="http://schemas.openxmlformats.org/drawingml/2006/picture">
+                      <pic:pic xmlns:pic="http://schemas.openxmlformats.org/drawingml/2006/picture">
+                        <pic:nvPicPr>
+                          <pic:cNvPr id="0" name="Picture 4"/>
+                          <pic:cNvPicPr>
+                            <a:picLocks noChangeAspect="1" noChangeArrowheads="1"/>
+                          </pic:cNvPicPr>
+                        </pic:nvPicPr>
+                        <pic:blipFill>
+                          <a:blip r:embed="rId14">
+                            <a:extLst>
+                              <a:ext uri="{28A0092B-C50C-407E-A947-70E740481C1C}">
+                                <a14:useLocalDpi xmlns:a14="http://schemas.microsoft.com/office/drawing/2010/main" val="0"/>
+                              </a:ext>
+                            </a:extLst>
+                          </a:blip>
+                          <a:srcRect/>
+                          <a:stretch>
+                            <a:fillRect/>
+                          </a:stretch>
+                        </pic:blipFill>
+                        <pic:spPr bwMode="auto">
+                          <a:xfrm>
+                            <a:off x="0" y="0"/>
+                            <a:ext cx="1005840" cy="941705"/>
+                          </a:xfrm>
+                          <a:prstGeom prst="rect">
+                            <a:avLst/>
+                          </a:prstGeom>
+                          <a:noFill/>
+                          <a:ln>
+                            <a:noFill/>
+                          </a:ln>
+                        </pic:spPr>
+                      </pic:pic>
+                    </a:graphicData>
+                  </a:graphic>
+                  <wp14:sizeRelH relativeFrom="page">
+                    <wp14:pctWidth>0</wp14:pctWidth>
+                  </wp14:sizeRelH>
+                  <wp14:sizeRelV relativeFrom="page">
+                    <wp14:pctHeight>0</wp14:pctHeight>
+                  </wp14:sizeRelV>
+                </wp:anchor>
+              </w:drawing>
+            </w:r>
+            <w:r>
+              <w:rPr>
+                <w:rFonts w:ascii="Times New Roman" w:hAnsi="Times New Roman" w:cs="Times New Roman"/>
+                <w:noProof/>
+                <w:lang w:eastAsia="es-UY"/>
+              </w:rPr>
+              <w:t>Salvador Pardiñas</w:t>
+            </w:r>
+          </w:p>
+        </w:tc>
+      </w:tr>
+    </w:tbl>
     <w:p>
       <w:pPr>
         <w:rPr>
@@ -1581,177 +1860,6 @@
           <w:lang w:eastAsia="es-UY"/>
         </w:rPr>
       </w:pPr>
-      <w:r>
-        <w:rPr>
-          <w:rFonts w:ascii="Times New Roman" w:hAnsi="Times New Roman" w:cs="Times New Roman"/>
-          <w:b/>
-          <w:noProof/>
-          <w:sz w:val="40"/>
-          <w:lang w:val="es-ES" w:eastAsia="es-ES"/>
-        </w:rPr>
-        <w:drawing>
-          <wp:inline distT="0" distB="0" distL="0" distR="0">
-            <wp:extent cx="800100" cy="800100"/>
-            <wp:effectExtent l="0" t="0" r="0" b="0"/>
-            <wp:docPr id="1" name="Imagen 1" descr="C:\Users\darkfm\Documents\GitHub\ProyectoFinal2019-\Documentacion y planificacion\firmas\Couto.jpg"/>
-            <wp:cNvGraphicFramePr>
-              <a:graphicFrameLocks xmlns:a="http://schemas.openxmlformats.org/drawingml/2006/main" noChangeAspect="1"/>
-            </wp:cNvGraphicFramePr>
-            <a:graphic xmlns:a="http://schemas.openxmlformats.org/drawingml/2006/main">
-              <a:graphicData uri="http://schemas.openxmlformats.org/drawingml/2006/picture">
-                <pic:pic xmlns:pic="http://schemas.openxmlformats.org/drawingml/2006/picture">
-                  <pic:nvPicPr>
-                    <pic:cNvPr id="0" name="Picture 1" descr="C:\Users\darkfm\Documents\GitHub\ProyectoFinal2019-\Documentacion y planificacion\firmas\Couto.jpg"/>
-                    <pic:cNvPicPr>
-                      <a:picLocks noChangeAspect="1" noChangeArrowheads="1"/>
-                    </pic:cNvPicPr>
-                  </pic:nvPicPr>
-                  <pic:blipFill>
-                    <a:blip r:embed="rId12">
-                      <a:extLst>
-                        <a:ext uri="{28A0092B-C50C-407E-A947-70E740481C1C}">
-                          <a14:useLocalDpi xmlns:a14="http://schemas.microsoft.com/office/drawing/2010/main" val="0"/>
-                        </a:ext>
-                      </a:extLst>
-                    </a:blip>
-                    <a:srcRect/>
-                    <a:stretch>
-                      <a:fillRect/>
-                    </a:stretch>
-                  </pic:blipFill>
-                  <pic:spPr bwMode="auto">
-                    <a:xfrm>
-                      <a:off x="0" y="0"/>
-                      <a:ext cx="800100" cy="800100"/>
-                    </a:xfrm>
-                    <a:prstGeom prst="rect">
-                      <a:avLst/>
-                    </a:prstGeom>
-                    <a:noFill/>
-                    <a:ln>
-                      <a:noFill/>
-                    </a:ln>
-                  </pic:spPr>
-                </pic:pic>
-              </a:graphicData>
-            </a:graphic>
-          </wp:inline>
-        </w:drawing>
-      </w:r>
-      <w:r>
-        <w:rPr>
-          <w:rFonts w:ascii="Times New Roman" w:hAnsi="Times New Roman" w:cs="Times New Roman"/>
-          <w:b/>
-          <w:noProof/>
-          <w:sz w:val="40"/>
-          <w:lang w:val="es-ES" w:eastAsia="es-ES"/>
-        </w:rPr>
-        <w:drawing>
-          <wp:inline distT="0" distB="0" distL="0" distR="0">
-            <wp:extent cx="733425" cy="800100"/>
-            <wp:effectExtent l="0" t="0" r="9525" b="0"/>
-            <wp:docPr id="2" name="Imagen 2" descr="C:\Users\darkfm\Documents\GitHub\ProyectoFinal2019-\Documentacion y planificacion\firmas\daniel.jpg"/>
-            <wp:cNvGraphicFramePr>
-              <a:graphicFrameLocks xmlns:a="http://schemas.openxmlformats.org/drawingml/2006/main" noChangeAspect="1"/>
-            </wp:cNvGraphicFramePr>
-            <a:graphic xmlns:a="http://schemas.openxmlformats.org/drawingml/2006/main">
-              <a:graphicData uri="http://schemas.openxmlformats.org/drawingml/2006/picture">
-                <pic:pic xmlns:pic="http://schemas.openxmlformats.org/drawingml/2006/picture">
-                  <pic:nvPicPr>
-                    <pic:cNvPr id="0" name="Picture 2" descr="C:\Users\darkfm\Documents\GitHub\ProyectoFinal2019-\Documentacion y planificacion\firmas\daniel.jpg"/>
-                    <pic:cNvPicPr>
-                      <a:picLocks noChangeAspect="1" noChangeArrowheads="1"/>
-                    </pic:cNvPicPr>
-                  </pic:nvPicPr>
-                  <pic:blipFill>
-                    <a:blip r:embed="rId13">
-                      <a:extLst>
-                        <a:ext uri="{28A0092B-C50C-407E-A947-70E740481C1C}">
-                          <a14:useLocalDpi xmlns:a14="http://schemas.microsoft.com/office/drawing/2010/main" val="0"/>
-                        </a:ext>
-                      </a:extLst>
-                    </a:blip>
-                    <a:srcRect/>
-                    <a:stretch>
-                      <a:fillRect/>
-                    </a:stretch>
-                  </pic:blipFill>
-                  <pic:spPr bwMode="auto">
-                    <a:xfrm>
-                      <a:off x="0" y="0"/>
-                      <a:ext cx="733425" cy="800100"/>
-                    </a:xfrm>
-                    <a:prstGeom prst="rect">
-                      <a:avLst/>
-                    </a:prstGeom>
-                    <a:noFill/>
-                    <a:ln>
-                      <a:noFill/>
-                    </a:ln>
-                  </pic:spPr>
-                </pic:pic>
-              </a:graphicData>
-            </a:graphic>
-          </wp:inline>
-        </w:drawing>
-      </w:r>
-      <w:r>
-        <w:rPr>
-          <w:rFonts w:ascii="Times New Roman" w:hAnsi="Times New Roman" w:cs="Times New Roman"/>
-          <w:b/>
-          <w:noProof/>
-          <w:sz w:val="40"/>
-          <w:lang w:val="es-ES" w:eastAsia="es-ES"/>
-        </w:rPr>
-        <w:drawing>
-          <wp:inline distT="0" distB="0" distL="0" distR="0">
-            <wp:extent cx="857250" cy="800639"/>
-            <wp:effectExtent l="0" t="0" r="0" b="0"/>
-            <wp:docPr id="3" name="Imagen 3" descr="C:\Users\darkfm\Documents\GitHub\ProyectoFinal2019-\Documentacion y planificacion\firmas\salvador.jpg"/>
-            <wp:cNvGraphicFramePr>
-              <a:graphicFrameLocks xmlns:a="http://schemas.openxmlformats.org/drawingml/2006/main" noChangeAspect="1"/>
-            </wp:cNvGraphicFramePr>
-            <a:graphic xmlns:a="http://schemas.openxmlformats.org/drawingml/2006/main">
-              <a:graphicData uri="http://schemas.openxmlformats.org/drawingml/2006/picture">
-                <pic:pic xmlns:pic="http://schemas.openxmlformats.org/drawingml/2006/picture">
-                  <pic:nvPicPr>
-                    <pic:cNvPr id="0" name="Picture 3" descr="C:\Users\darkfm\Documents\GitHub\ProyectoFinal2019-\Documentacion y planificacion\firmas\salvador.jpg"/>
-                    <pic:cNvPicPr>
-                      <a:picLocks noChangeAspect="1" noChangeArrowheads="1"/>
-                    </pic:cNvPicPr>
-                  </pic:nvPicPr>
-                  <pic:blipFill>
-                    <a:blip r:embed="rId14" cstate="print">
-                      <a:extLst>
-                        <a:ext uri="{28A0092B-C50C-407E-A947-70E740481C1C}">
-                          <a14:useLocalDpi xmlns:a14="http://schemas.microsoft.com/office/drawing/2010/main" val="0"/>
-                        </a:ext>
-                      </a:extLst>
-                    </a:blip>
-                    <a:srcRect/>
-                    <a:stretch>
-                      <a:fillRect/>
-                    </a:stretch>
-                  </pic:blipFill>
-                  <pic:spPr bwMode="auto">
-                    <a:xfrm>
-                      <a:off x="0" y="0"/>
-                      <a:ext cx="857250" cy="800639"/>
-                    </a:xfrm>
-                    <a:prstGeom prst="rect">
-                      <a:avLst/>
-                    </a:prstGeom>
-                    <a:noFill/>
-                    <a:ln>
-                      <a:noFill/>
-                    </a:ln>
-                  </pic:spPr>
-                </pic:pic>
-              </a:graphicData>
-            </a:graphic>
-          </wp:inline>
-        </w:drawing>
-      </w:r>
       <w:r>
         <w:rPr>
           <w:rFonts w:ascii="Times New Roman" w:hAnsi="Times New Roman" w:cs="Times New Roman"/>
@@ -1804,7 +1912,7 @@
 </file>
 
 <file path=word/endnotes.xml><?xml version="1.0" encoding="utf-8"?>
-<w:endnotes xmlns:wpc="http://schemas.microsoft.com/office/word/2010/wordprocessingCanvas" xmlns:mc="http://schemas.openxmlformats.org/markup-compatibility/2006" xmlns:o="urn:schemas-microsoft-com:office:office" xmlns:r="http://schemas.openxmlformats.org/officeDocument/2006/relationships" xmlns:m="http://schemas.openxmlformats.org/officeDocument/2006/math" xmlns:v="urn:schemas-microsoft-com:vml" xmlns:wp14="http://schemas.microsoft.com/office/word/2010/wordprocessingDrawing" xmlns:wp="http://schemas.openxmlformats.org/drawingml/2006/wordprocessingDrawing" xmlns:w10="urn:schemas-microsoft-com:office:word" xmlns:w="http://schemas.openxmlformats.org/wordprocessingml/2006/main" xmlns:w14="http://schemas.microsoft.com/office/word/2010/wordml" xmlns:w15="http://schemas.microsoft.com/office/word/2012/wordml" xmlns:wpg="http://schemas.microsoft.com/office/word/2010/wordprocessingGroup" xmlns:wpi="http://schemas.microsoft.com/office/word/2010/wordprocessingInk" xmlns:wne="http://schemas.microsoft.com/office/word/2006/wordml" xmlns:wps="http://schemas.microsoft.com/office/word/2010/wordprocessingShape" mc:Ignorable="w14 w15 wp14">
+<w:endnotes xmlns:wpc="http://schemas.microsoft.com/office/word/2010/wordprocessingCanvas" xmlns:cx="http://schemas.microsoft.com/office/drawing/2014/chartex" xmlns:cx1="http://schemas.microsoft.com/office/drawing/2015/9/8/chartex" xmlns:cx2="http://schemas.microsoft.com/office/drawing/2015/10/21/chartex" xmlns:cx3="http://schemas.microsoft.com/office/drawing/2016/5/9/chartex" xmlns:cx4="http://schemas.microsoft.com/office/drawing/2016/5/10/chartex" xmlns:cx5="http://schemas.microsoft.com/office/drawing/2016/5/11/chartex" xmlns:cx6="http://schemas.microsoft.com/office/drawing/2016/5/12/chartex" xmlns:cx7="http://schemas.microsoft.com/office/drawing/2016/5/13/chartex" xmlns:cx8="http://schemas.microsoft.com/office/drawing/2016/5/14/chartex" xmlns:mc="http://schemas.openxmlformats.org/markup-compatibility/2006" xmlns:aink="http://schemas.microsoft.com/office/drawing/2016/ink" xmlns:am3d="http://schemas.microsoft.com/office/drawing/2017/model3d" xmlns:o="urn:schemas-microsoft-com:office:office" xmlns:r="http://schemas.openxmlformats.org/officeDocument/2006/relationships" xmlns:m="http://schemas.openxmlformats.org/officeDocument/2006/math" xmlns:v="urn:schemas-microsoft-com:vml" xmlns:wp14="http://schemas.microsoft.com/office/word/2010/wordprocessingDrawing" xmlns:wp="http://schemas.openxmlformats.org/drawingml/2006/wordprocessingDrawing" xmlns:w10="urn:schemas-microsoft-com:office:word" xmlns:w="http://schemas.openxmlformats.org/wordprocessingml/2006/main" xmlns:w14="http://schemas.microsoft.com/office/word/2010/wordml" xmlns:w15="http://schemas.microsoft.com/office/word/2012/wordml" xmlns:w16cid="http://schemas.microsoft.com/office/word/2016/wordml/cid" xmlns:w16se="http://schemas.microsoft.com/office/word/2015/wordml/symex" xmlns:wpg="http://schemas.microsoft.com/office/word/2010/wordprocessingGroup" xmlns:wpi="http://schemas.microsoft.com/office/word/2010/wordprocessingInk" xmlns:wne="http://schemas.microsoft.com/office/word/2006/wordml" xmlns:wps="http://schemas.microsoft.com/office/word/2010/wordprocessingShape" mc:Ignorable="w14 w15 w16se w16cid wp14">
   <w:endnote w:type="separator" w:id="-1">
     <w:p>
       <w:pPr>
@@ -1829,7 +1937,7 @@
 </file>
 
 <file path=word/footer1.xml><?xml version="1.0" encoding="utf-8"?>
-<w:ftr xmlns:wpc="http://schemas.microsoft.com/office/word/2010/wordprocessingCanvas" xmlns:mc="http://schemas.openxmlformats.org/markup-compatibility/2006" xmlns:o="urn:schemas-microsoft-com:office:office" xmlns:r="http://schemas.openxmlformats.org/officeDocument/2006/relationships" xmlns:m="http://schemas.openxmlformats.org/officeDocument/2006/math" xmlns:v="urn:schemas-microsoft-com:vml" xmlns:wp14="http://schemas.microsoft.com/office/word/2010/wordprocessingDrawing" xmlns:wp="http://schemas.openxmlformats.org/drawingml/2006/wordprocessingDrawing" xmlns:w10="urn:schemas-microsoft-com:office:word" xmlns:w="http://schemas.openxmlformats.org/wordprocessingml/2006/main" xmlns:w14="http://schemas.microsoft.com/office/word/2010/wordml" xmlns:w15="http://schemas.microsoft.com/office/word/2012/wordml" xmlns:wpg="http://schemas.microsoft.com/office/word/2010/wordprocessingGroup" xmlns:wpi="http://schemas.microsoft.com/office/word/2010/wordprocessingInk" xmlns:wne="http://schemas.microsoft.com/office/word/2006/wordml" xmlns:wps="http://schemas.microsoft.com/office/word/2010/wordprocessingShape" mc:Ignorable="w14 w15 wp14">
+<w:ftr xmlns:wpc="http://schemas.microsoft.com/office/word/2010/wordprocessingCanvas" xmlns:cx="http://schemas.microsoft.com/office/drawing/2014/chartex" xmlns:cx1="http://schemas.microsoft.com/office/drawing/2015/9/8/chartex" xmlns:cx2="http://schemas.microsoft.com/office/drawing/2015/10/21/chartex" xmlns:cx3="http://schemas.microsoft.com/office/drawing/2016/5/9/chartex" xmlns:cx4="http://schemas.microsoft.com/office/drawing/2016/5/10/chartex" xmlns:cx5="http://schemas.microsoft.com/office/drawing/2016/5/11/chartex" xmlns:cx6="http://schemas.microsoft.com/office/drawing/2016/5/12/chartex" xmlns:cx7="http://schemas.microsoft.com/office/drawing/2016/5/13/chartex" xmlns:cx8="http://schemas.microsoft.com/office/drawing/2016/5/14/chartex" xmlns:mc="http://schemas.openxmlformats.org/markup-compatibility/2006" xmlns:aink="http://schemas.microsoft.com/office/drawing/2016/ink" xmlns:am3d="http://schemas.microsoft.com/office/drawing/2017/model3d" xmlns:o="urn:schemas-microsoft-com:office:office" xmlns:r="http://schemas.openxmlformats.org/officeDocument/2006/relationships" xmlns:m="http://schemas.openxmlformats.org/officeDocument/2006/math" xmlns:v="urn:schemas-microsoft-com:vml" xmlns:wp14="http://schemas.microsoft.com/office/word/2010/wordprocessingDrawing" xmlns:wp="http://schemas.openxmlformats.org/drawingml/2006/wordprocessingDrawing" xmlns:w10="urn:schemas-microsoft-com:office:word" xmlns:w="http://schemas.openxmlformats.org/wordprocessingml/2006/main" xmlns:w14="http://schemas.microsoft.com/office/word/2010/wordml" xmlns:w15="http://schemas.microsoft.com/office/word/2012/wordml" xmlns:w16cid="http://schemas.microsoft.com/office/word/2016/wordml/cid" xmlns:w16se="http://schemas.microsoft.com/office/word/2015/wordml/symex" xmlns:wpg="http://schemas.microsoft.com/office/word/2010/wordprocessingGroup" xmlns:wpi="http://schemas.microsoft.com/office/word/2010/wordprocessingInk" xmlns:wne="http://schemas.microsoft.com/office/word/2006/wordml" xmlns:wps="http://schemas.microsoft.com/office/word/2010/wordprocessingShape" mc:Ignorable="w14 w15 w16se w16cid wp14">
   <w:sdt>
     <w:sdtPr>
       <w:id w:val="-1689366576"/>
@@ -1965,7 +2073,7 @@
 </file>
 
 <file path=word/footer2.xml><?xml version="1.0" encoding="utf-8"?>
-<w:ftr xmlns:wpc="http://schemas.microsoft.com/office/word/2010/wordprocessingCanvas" xmlns:mc="http://schemas.openxmlformats.org/markup-compatibility/2006" xmlns:o="urn:schemas-microsoft-com:office:office" xmlns:r="http://schemas.openxmlformats.org/officeDocument/2006/relationships" xmlns:m="http://schemas.openxmlformats.org/officeDocument/2006/math" xmlns:v="urn:schemas-microsoft-com:vml" xmlns:wp14="http://schemas.microsoft.com/office/word/2010/wordprocessingDrawing" xmlns:wp="http://schemas.openxmlformats.org/drawingml/2006/wordprocessingDrawing" xmlns:w10="urn:schemas-microsoft-com:office:word" xmlns:w="http://schemas.openxmlformats.org/wordprocessingml/2006/main" xmlns:w14="http://schemas.microsoft.com/office/word/2010/wordml" xmlns:w15="http://schemas.microsoft.com/office/word/2012/wordml" xmlns:wpg="http://schemas.microsoft.com/office/word/2010/wordprocessingGroup" xmlns:wpi="http://schemas.microsoft.com/office/word/2010/wordprocessingInk" xmlns:wne="http://schemas.microsoft.com/office/word/2006/wordml" xmlns:wps="http://schemas.microsoft.com/office/word/2010/wordprocessingShape" mc:Ignorable="w14 w15 wp14">
+<w:ftr xmlns:wpc="http://schemas.microsoft.com/office/word/2010/wordprocessingCanvas" xmlns:cx="http://schemas.microsoft.com/office/drawing/2014/chartex" xmlns:cx1="http://schemas.microsoft.com/office/drawing/2015/9/8/chartex" xmlns:cx2="http://schemas.microsoft.com/office/drawing/2015/10/21/chartex" xmlns:cx3="http://schemas.microsoft.com/office/drawing/2016/5/9/chartex" xmlns:cx4="http://schemas.microsoft.com/office/drawing/2016/5/10/chartex" xmlns:cx5="http://schemas.microsoft.com/office/drawing/2016/5/11/chartex" xmlns:cx6="http://schemas.microsoft.com/office/drawing/2016/5/12/chartex" xmlns:cx7="http://schemas.microsoft.com/office/drawing/2016/5/13/chartex" xmlns:cx8="http://schemas.microsoft.com/office/drawing/2016/5/14/chartex" xmlns:mc="http://schemas.openxmlformats.org/markup-compatibility/2006" xmlns:aink="http://schemas.microsoft.com/office/drawing/2016/ink" xmlns:am3d="http://schemas.microsoft.com/office/drawing/2017/model3d" xmlns:o="urn:schemas-microsoft-com:office:office" xmlns:r="http://schemas.openxmlformats.org/officeDocument/2006/relationships" xmlns:m="http://schemas.openxmlformats.org/officeDocument/2006/math" xmlns:v="urn:schemas-microsoft-com:vml" xmlns:wp14="http://schemas.microsoft.com/office/word/2010/wordprocessingDrawing" xmlns:wp="http://schemas.openxmlformats.org/drawingml/2006/wordprocessingDrawing" xmlns:w10="urn:schemas-microsoft-com:office:word" xmlns:w="http://schemas.openxmlformats.org/wordprocessingml/2006/main" xmlns:w14="http://schemas.microsoft.com/office/word/2010/wordml" xmlns:w15="http://schemas.microsoft.com/office/word/2012/wordml" xmlns:w16cid="http://schemas.microsoft.com/office/word/2016/wordml/cid" xmlns:w16se="http://schemas.microsoft.com/office/word/2015/wordml/symex" xmlns:wpg="http://schemas.microsoft.com/office/word/2010/wordprocessingGroup" xmlns:wpi="http://schemas.microsoft.com/office/word/2010/wordprocessingInk" xmlns:wne="http://schemas.microsoft.com/office/word/2006/wordml" xmlns:wps="http://schemas.microsoft.com/office/word/2010/wordprocessingShape" mc:Ignorable="w14 w15 w16se w16cid wp14">
   <w:p>
     <w:pPr>
       <w:pStyle w:val="Piedepgina"/>
@@ -2037,7 +2145,7 @@
 </file>
 
 <file path=word/footnotes.xml><?xml version="1.0" encoding="utf-8"?>
-<w:footnotes xmlns:wpc="http://schemas.microsoft.com/office/word/2010/wordprocessingCanvas" xmlns:mc="http://schemas.openxmlformats.org/markup-compatibility/2006" xmlns:o="urn:schemas-microsoft-com:office:office" xmlns:r="http://schemas.openxmlformats.org/officeDocument/2006/relationships" xmlns:m="http://schemas.openxmlformats.org/officeDocument/2006/math" xmlns:v="urn:schemas-microsoft-com:vml" xmlns:wp14="http://schemas.microsoft.com/office/word/2010/wordprocessingDrawing" xmlns:wp="http://schemas.openxmlformats.org/drawingml/2006/wordprocessingDrawing" xmlns:w10="urn:schemas-microsoft-com:office:word" xmlns:w="http://schemas.openxmlformats.org/wordprocessingml/2006/main" xmlns:w14="http://schemas.microsoft.com/office/word/2010/wordml" xmlns:w15="http://schemas.microsoft.com/office/word/2012/wordml" xmlns:wpg="http://schemas.microsoft.com/office/word/2010/wordprocessingGroup" xmlns:wpi="http://schemas.microsoft.com/office/word/2010/wordprocessingInk" xmlns:wne="http://schemas.microsoft.com/office/word/2006/wordml" xmlns:wps="http://schemas.microsoft.com/office/word/2010/wordprocessingShape" mc:Ignorable="w14 w15 wp14">
+<w:footnotes xmlns:wpc="http://schemas.microsoft.com/office/word/2010/wordprocessingCanvas" xmlns:cx="http://schemas.microsoft.com/office/drawing/2014/chartex" xmlns:cx1="http://schemas.microsoft.com/office/drawing/2015/9/8/chartex" xmlns:cx2="http://schemas.microsoft.com/office/drawing/2015/10/21/chartex" xmlns:cx3="http://schemas.microsoft.com/office/drawing/2016/5/9/chartex" xmlns:cx4="http://schemas.microsoft.com/office/drawing/2016/5/10/chartex" xmlns:cx5="http://schemas.microsoft.com/office/drawing/2016/5/11/chartex" xmlns:cx6="http://schemas.microsoft.com/office/drawing/2016/5/12/chartex" xmlns:cx7="http://schemas.microsoft.com/office/drawing/2016/5/13/chartex" xmlns:cx8="http://schemas.microsoft.com/office/drawing/2016/5/14/chartex" xmlns:mc="http://schemas.openxmlformats.org/markup-compatibility/2006" xmlns:aink="http://schemas.microsoft.com/office/drawing/2016/ink" xmlns:am3d="http://schemas.microsoft.com/office/drawing/2017/model3d" xmlns:o="urn:schemas-microsoft-com:office:office" xmlns:r="http://schemas.openxmlformats.org/officeDocument/2006/relationships" xmlns:m="http://schemas.openxmlformats.org/officeDocument/2006/math" xmlns:v="urn:schemas-microsoft-com:vml" xmlns:wp14="http://schemas.microsoft.com/office/word/2010/wordprocessingDrawing" xmlns:wp="http://schemas.openxmlformats.org/drawingml/2006/wordprocessingDrawing" xmlns:w10="urn:schemas-microsoft-com:office:word" xmlns:w="http://schemas.openxmlformats.org/wordprocessingml/2006/main" xmlns:w14="http://schemas.microsoft.com/office/word/2010/wordml" xmlns:w15="http://schemas.microsoft.com/office/word/2012/wordml" xmlns:w16cid="http://schemas.microsoft.com/office/word/2016/wordml/cid" xmlns:w16se="http://schemas.microsoft.com/office/word/2015/wordml/symex" xmlns:wpg="http://schemas.microsoft.com/office/word/2010/wordprocessingGroup" xmlns:wpi="http://schemas.microsoft.com/office/word/2010/wordprocessingInk" xmlns:wne="http://schemas.microsoft.com/office/word/2006/wordml" xmlns:wps="http://schemas.microsoft.com/office/word/2010/wordprocessingShape" mc:Ignorable="w14 w15 w16se w16cid wp14">
   <w:footnote w:type="separator" w:id="-1">
     <w:p>
       <w:pPr>
@@ -2062,7 +2170,7 @@
 </file>
 
 <file path=word/header1.xml><?xml version="1.0" encoding="utf-8"?>
-<w:hdr xmlns:wpc="http://schemas.microsoft.com/office/word/2010/wordprocessingCanvas" xmlns:mc="http://schemas.openxmlformats.org/markup-compatibility/2006" xmlns:o="urn:schemas-microsoft-com:office:office" xmlns:r="http://schemas.openxmlformats.org/officeDocument/2006/relationships" xmlns:m="http://schemas.openxmlformats.org/officeDocument/2006/math" xmlns:v="urn:schemas-microsoft-com:vml" xmlns:wp14="http://schemas.microsoft.com/office/word/2010/wordprocessingDrawing" xmlns:wp="http://schemas.openxmlformats.org/drawingml/2006/wordprocessingDrawing" xmlns:w10="urn:schemas-microsoft-com:office:word" xmlns:w="http://schemas.openxmlformats.org/wordprocessingml/2006/main" xmlns:w14="http://schemas.microsoft.com/office/word/2010/wordml" xmlns:w15="http://schemas.microsoft.com/office/word/2012/wordml" xmlns:wpg="http://schemas.microsoft.com/office/word/2010/wordprocessingGroup" xmlns:wpi="http://schemas.microsoft.com/office/word/2010/wordprocessingInk" xmlns:wne="http://schemas.microsoft.com/office/word/2006/wordml" xmlns:wps="http://schemas.microsoft.com/office/word/2010/wordprocessingShape" mc:Ignorable="w14 w15 wp14">
+<w:hdr xmlns:wpc="http://schemas.microsoft.com/office/word/2010/wordprocessingCanvas" xmlns:cx="http://schemas.microsoft.com/office/drawing/2014/chartex" xmlns:cx1="http://schemas.microsoft.com/office/drawing/2015/9/8/chartex" xmlns:cx2="http://schemas.microsoft.com/office/drawing/2015/10/21/chartex" xmlns:cx3="http://schemas.microsoft.com/office/drawing/2016/5/9/chartex" xmlns:cx4="http://schemas.microsoft.com/office/drawing/2016/5/10/chartex" xmlns:cx5="http://schemas.microsoft.com/office/drawing/2016/5/11/chartex" xmlns:cx6="http://schemas.microsoft.com/office/drawing/2016/5/12/chartex" xmlns:cx7="http://schemas.microsoft.com/office/drawing/2016/5/13/chartex" xmlns:cx8="http://schemas.microsoft.com/office/drawing/2016/5/14/chartex" xmlns:mc="http://schemas.openxmlformats.org/markup-compatibility/2006" xmlns:aink="http://schemas.microsoft.com/office/drawing/2016/ink" xmlns:am3d="http://schemas.microsoft.com/office/drawing/2017/model3d" xmlns:o="urn:schemas-microsoft-com:office:office" xmlns:r="http://schemas.openxmlformats.org/officeDocument/2006/relationships" xmlns:m="http://schemas.openxmlformats.org/officeDocument/2006/math" xmlns:v="urn:schemas-microsoft-com:vml" xmlns:wp14="http://schemas.microsoft.com/office/word/2010/wordprocessingDrawing" xmlns:wp="http://schemas.openxmlformats.org/drawingml/2006/wordprocessingDrawing" xmlns:w10="urn:schemas-microsoft-com:office:word" xmlns:w="http://schemas.openxmlformats.org/wordprocessingml/2006/main" xmlns:w14="http://schemas.microsoft.com/office/word/2010/wordml" xmlns:w15="http://schemas.microsoft.com/office/word/2012/wordml" xmlns:w16cid="http://schemas.microsoft.com/office/word/2016/wordml/cid" xmlns:w16se="http://schemas.microsoft.com/office/word/2015/wordml/symex" xmlns:wpg="http://schemas.microsoft.com/office/word/2010/wordprocessingGroup" xmlns:wpi="http://schemas.microsoft.com/office/word/2010/wordprocessingInk" xmlns:wne="http://schemas.microsoft.com/office/word/2006/wordml" xmlns:wps="http://schemas.microsoft.com/office/word/2010/wordprocessingShape" mc:Ignorable="w14 w15 w16se w16cid wp14">
   <w:p>
     <w:pPr>
       <w:pStyle w:val="Encabezado"/>
@@ -2103,7 +2211,7 @@
 </file>
 
 <file path=word/header2.xml><?xml version="1.0" encoding="utf-8"?>
-<w:hdr xmlns:wpc="http://schemas.microsoft.com/office/word/2010/wordprocessingCanvas" xmlns:mc="http://schemas.openxmlformats.org/markup-compatibility/2006" xmlns:o="urn:schemas-microsoft-com:office:office" xmlns:r="http://schemas.openxmlformats.org/officeDocument/2006/relationships" xmlns:m="http://schemas.openxmlformats.org/officeDocument/2006/math" xmlns:v="urn:schemas-microsoft-com:vml" xmlns:wp14="http://schemas.microsoft.com/office/word/2010/wordprocessingDrawing" xmlns:wp="http://schemas.openxmlformats.org/drawingml/2006/wordprocessingDrawing" xmlns:w10="urn:schemas-microsoft-com:office:word" xmlns:w="http://schemas.openxmlformats.org/wordprocessingml/2006/main" xmlns:w14="http://schemas.microsoft.com/office/word/2010/wordml" xmlns:w15="http://schemas.microsoft.com/office/word/2012/wordml" xmlns:wpg="http://schemas.microsoft.com/office/word/2010/wordprocessingGroup" xmlns:wpi="http://schemas.microsoft.com/office/word/2010/wordprocessingInk" xmlns:wne="http://schemas.microsoft.com/office/word/2006/wordml" xmlns:wps="http://schemas.microsoft.com/office/word/2010/wordprocessingShape" mc:Ignorable="w14 w15 wp14">
+<w:hdr xmlns:wpc="http://schemas.microsoft.com/office/word/2010/wordprocessingCanvas" xmlns:cx="http://schemas.microsoft.com/office/drawing/2014/chartex" xmlns:cx1="http://schemas.microsoft.com/office/drawing/2015/9/8/chartex" xmlns:cx2="http://schemas.microsoft.com/office/drawing/2015/10/21/chartex" xmlns:cx3="http://schemas.microsoft.com/office/drawing/2016/5/9/chartex" xmlns:cx4="http://schemas.microsoft.com/office/drawing/2016/5/10/chartex" xmlns:cx5="http://schemas.microsoft.com/office/drawing/2016/5/11/chartex" xmlns:cx6="http://schemas.microsoft.com/office/drawing/2016/5/12/chartex" xmlns:cx7="http://schemas.microsoft.com/office/drawing/2016/5/13/chartex" xmlns:cx8="http://schemas.microsoft.com/office/drawing/2016/5/14/chartex" xmlns:mc="http://schemas.openxmlformats.org/markup-compatibility/2006" xmlns:aink="http://schemas.microsoft.com/office/drawing/2016/ink" xmlns:am3d="http://schemas.microsoft.com/office/drawing/2017/model3d" xmlns:o="urn:schemas-microsoft-com:office:office" xmlns:r="http://schemas.openxmlformats.org/officeDocument/2006/relationships" xmlns:m="http://schemas.openxmlformats.org/officeDocument/2006/math" xmlns:v="urn:schemas-microsoft-com:vml" xmlns:wp14="http://schemas.microsoft.com/office/word/2010/wordprocessingDrawing" xmlns:wp="http://schemas.openxmlformats.org/drawingml/2006/wordprocessingDrawing" xmlns:w10="urn:schemas-microsoft-com:office:word" xmlns:w="http://schemas.openxmlformats.org/wordprocessingml/2006/main" xmlns:w14="http://schemas.microsoft.com/office/word/2010/wordml" xmlns:w15="http://schemas.microsoft.com/office/word/2012/wordml" xmlns:w16cid="http://schemas.microsoft.com/office/word/2016/wordml/cid" xmlns:w16se="http://schemas.microsoft.com/office/word/2015/wordml/symex" xmlns:wpg="http://schemas.microsoft.com/office/word/2010/wordprocessingGroup" xmlns:wpi="http://schemas.microsoft.com/office/word/2010/wordprocessingInk" xmlns:wne="http://schemas.microsoft.com/office/word/2006/wordml" xmlns:wps="http://schemas.microsoft.com/office/word/2010/wordprocessingShape" mc:Ignorable="w14 w15 w16se w16cid wp14">
   <w:p>
     <w:pPr>
       <w:pStyle w:val="Encabezado"/>
@@ -2149,7 +2257,7 @@
 </file>
 
 <file path=word/numbering.xml><?xml version="1.0" encoding="utf-8"?>
-<w:numbering xmlns:wpc="http://schemas.microsoft.com/office/word/2010/wordprocessingCanvas" xmlns:mc="http://schemas.openxmlformats.org/markup-compatibility/2006" xmlns:o="urn:schemas-microsoft-com:office:office" xmlns:r="http://schemas.openxmlformats.org/officeDocument/2006/relationships" xmlns:m="http://schemas.openxmlformats.org/officeDocument/2006/math" xmlns:v="urn:schemas-microsoft-com:vml" xmlns:wp14="http://schemas.microsoft.com/office/word/2010/wordprocessingDrawing" xmlns:wp="http://schemas.openxmlformats.org/drawingml/2006/wordprocessingDrawing" xmlns:w10="urn:schemas-microsoft-com:office:word" xmlns:w="http://schemas.openxmlformats.org/wordprocessingml/2006/main" xmlns:w14="http://schemas.microsoft.com/office/word/2010/wordml" xmlns:w15="http://schemas.microsoft.com/office/word/2012/wordml" xmlns:wpg="http://schemas.microsoft.com/office/word/2010/wordprocessingGroup" xmlns:wpi="http://schemas.microsoft.com/office/word/2010/wordprocessingInk" xmlns:wne="http://schemas.microsoft.com/office/word/2006/wordml" xmlns:wps="http://schemas.microsoft.com/office/word/2010/wordprocessingShape" mc:Ignorable="w14 w15 wp14">
+<w:numbering xmlns:wpc="http://schemas.microsoft.com/office/word/2010/wordprocessingCanvas" xmlns:cx="http://schemas.microsoft.com/office/drawing/2014/chartex" xmlns:cx1="http://schemas.microsoft.com/office/drawing/2015/9/8/chartex" xmlns:cx2="http://schemas.microsoft.com/office/drawing/2015/10/21/chartex" xmlns:cx3="http://schemas.microsoft.com/office/drawing/2016/5/9/chartex" xmlns:cx4="http://schemas.microsoft.com/office/drawing/2016/5/10/chartex" xmlns:cx5="http://schemas.microsoft.com/office/drawing/2016/5/11/chartex" xmlns:cx6="http://schemas.microsoft.com/office/drawing/2016/5/12/chartex" xmlns:cx7="http://schemas.microsoft.com/office/drawing/2016/5/13/chartex" xmlns:cx8="http://schemas.microsoft.com/office/drawing/2016/5/14/chartex" xmlns:mc="http://schemas.openxmlformats.org/markup-compatibility/2006" xmlns:aink="http://schemas.microsoft.com/office/drawing/2016/ink" xmlns:am3d="http://schemas.microsoft.com/office/drawing/2017/model3d" xmlns:o="urn:schemas-microsoft-com:office:office" xmlns:r="http://schemas.openxmlformats.org/officeDocument/2006/relationships" xmlns:m="http://schemas.openxmlformats.org/officeDocument/2006/math" xmlns:v="urn:schemas-microsoft-com:vml" xmlns:wp14="http://schemas.microsoft.com/office/word/2010/wordprocessingDrawing" xmlns:wp="http://schemas.openxmlformats.org/drawingml/2006/wordprocessingDrawing" xmlns:w10="urn:schemas-microsoft-com:office:word" xmlns:w="http://schemas.openxmlformats.org/wordprocessingml/2006/main" xmlns:w14="http://schemas.microsoft.com/office/word/2010/wordml" xmlns:w15="http://schemas.microsoft.com/office/word/2012/wordml" xmlns:w16cid="http://schemas.microsoft.com/office/word/2016/wordml/cid" xmlns:w16se="http://schemas.microsoft.com/office/word/2015/wordml/symex" xmlns:wpg="http://schemas.microsoft.com/office/word/2010/wordprocessingGroup" xmlns:wpi="http://schemas.microsoft.com/office/word/2010/wordprocessingInk" xmlns:wne="http://schemas.microsoft.com/office/word/2006/wordml" xmlns:wps="http://schemas.microsoft.com/office/word/2010/wordprocessingShape" mc:Ignorable="w14 w15 w16se w16cid wp14">
   <w:abstractNum w:abstractNumId="0" w15:restartNumberingAfterBreak="0">
     <w:nsid w:val="02FB1076"/>
     <w:multiLevelType w:val="hybridMultilevel"/>
@@ -2618,7 +2726,7 @@
 </file>
 
 <file path=word/styles.xml><?xml version="1.0" encoding="utf-8"?>
-<w:styles xmlns:mc="http://schemas.openxmlformats.org/markup-compatibility/2006" xmlns:r="http://schemas.openxmlformats.org/officeDocument/2006/relationships" xmlns:w="http://schemas.openxmlformats.org/wordprocessingml/2006/main" xmlns:w14="http://schemas.microsoft.com/office/word/2010/wordml" xmlns:w15="http://schemas.microsoft.com/office/word/2012/wordml" mc:Ignorable="w14 w15">
+<w:styles xmlns:mc="http://schemas.openxmlformats.org/markup-compatibility/2006" xmlns:r="http://schemas.openxmlformats.org/officeDocument/2006/relationships" xmlns:w="http://schemas.openxmlformats.org/wordprocessingml/2006/main" xmlns:w14="http://schemas.microsoft.com/office/word/2010/wordml" xmlns:w15="http://schemas.microsoft.com/office/word/2012/wordml" xmlns:w16cid="http://schemas.microsoft.com/office/word/2016/wordml/cid" xmlns:w16se="http://schemas.microsoft.com/office/word/2015/wordml/symex" mc:Ignorable="w14 w15 w16se w16cid">
   <w:docDefaults>
     <w:rPrDefault>
       <w:rPr>
@@ -2634,7 +2742,7 @@
       </w:pPr>
     </w:pPrDefault>
   </w:docDefaults>
-  <w:latentStyles w:defLockedState="0" w:defUIPriority="99" w:defSemiHidden="0" w:defUnhideWhenUsed="0" w:defQFormat="0" w:count="371">
+  <w:latentStyles w:defLockedState="0" w:defUIPriority="99" w:defSemiHidden="0" w:defUnhideWhenUsed="0" w:defQFormat="0" w:count="376">
     <w:lsdException w:name="Normal" w:uiPriority="0" w:qFormat="1"/>
     <w:lsdException w:name="heading 1" w:uiPriority="9" w:qFormat="1"/>
     <w:lsdException w:name="heading 2" w:semiHidden="1" w:uiPriority="9" w:unhideWhenUsed="1" w:qFormat="1"/>
@@ -2740,7 +2848,6 @@
     <w:lsdException w:name="HTML Sample" w:semiHidden="1" w:unhideWhenUsed="1"/>
     <w:lsdException w:name="HTML Typewriter" w:semiHidden="1" w:unhideWhenUsed="1"/>
     <w:lsdException w:name="HTML Variable" w:semiHidden="1" w:unhideWhenUsed="1"/>
-    <w:lsdException w:name="Normal Table" w:semiHidden="1" w:unhideWhenUsed="1"/>
     <w:lsdException w:name="annotation subject" w:semiHidden="1" w:unhideWhenUsed="1"/>
     <w:lsdException w:name="No List" w:semiHidden="1" w:unhideWhenUsed="1"/>
     <w:lsdException w:name="Outline List 1" w:semiHidden="1" w:unhideWhenUsed="1"/>
@@ -2783,11 +2890,8 @@
     <w:lsdException w:name="Table Contemporary" w:semiHidden="1" w:unhideWhenUsed="1"/>
     <w:lsdException w:name="Table Elegant" w:semiHidden="1" w:unhideWhenUsed="1"/>
     <w:lsdException w:name="Table Professional" w:semiHidden="1" w:unhideWhenUsed="1"/>
-    <w:lsdException w:name="Table Subtle 1" w:semiHidden="1" w:unhideWhenUsed="1"/>
     <w:lsdException w:name="Table Subtle 2" w:semiHidden="1" w:unhideWhenUsed="1"/>
     <w:lsdException w:name="Table Web 1" w:semiHidden="1" w:unhideWhenUsed="1"/>
-    <w:lsdException w:name="Table Web 2" w:semiHidden="1" w:unhideWhenUsed="1"/>
-    <w:lsdException w:name="Table Web 3" w:semiHidden="1" w:unhideWhenUsed="1"/>
     <w:lsdException w:name="Balloon Text" w:semiHidden="1" w:unhideWhenUsed="1"/>
     <w:lsdException w:name="Table Grid" w:uiPriority="39"/>
     <w:lsdException w:name="Table Theme" w:semiHidden="1" w:unhideWhenUsed="1"/>
@@ -3006,6 +3110,11 @@
     <w:lsdException w:name="List Table 5 Dark Accent 6" w:uiPriority="50"/>
     <w:lsdException w:name="List Table 6 Colorful Accent 6" w:uiPriority="51"/>
     <w:lsdException w:name="List Table 7 Colorful Accent 6" w:uiPriority="52"/>
+    <w:lsdException w:name="Mention" w:semiHidden="1" w:unhideWhenUsed="1"/>
+    <w:lsdException w:name="Smart Hyperlink" w:semiHidden="1" w:unhideWhenUsed="1"/>
+    <w:lsdException w:name="Hashtag" w:semiHidden="1" w:unhideWhenUsed="1"/>
+    <w:lsdException w:name="Unresolved Mention" w:semiHidden="1" w:unhideWhenUsed="1"/>
+    <w:lsdException w:name="Smart Link" w:semiHidden="1" w:unhideWhenUsed="1"/>
   </w:latentStyles>
   <w:style w:type="paragraph" w:default="1" w:styleId="Normal">
     <w:name w:val="Normal"/>
@@ -3141,11 +3250,30 @@
       <w:ind w:left="220" w:hanging="220"/>
     </w:pPr>
   </w:style>
+  <w:style w:type="table" w:styleId="Tablaconcuadrcula">
+    <w:name w:val="Table Grid"/>
+    <w:basedOn w:val="Tablanormal"/>
+    <w:uiPriority w:val="39"/>
+    <w:rsid w:val="000066A6"/>
+    <w:pPr>
+      <w:spacing w:after="0" w:line="240" w:lineRule="auto"/>
+    </w:pPr>
+    <w:tblPr>
+      <w:tblBorders>
+        <w:top w:val="single" w:sz="4" w:space="0" w:color="auto"/>
+        <w:left w:val="single" w:sz="4" w:space="0" w:color="auto"/>
+        <w:bottom w:val="single" w:sz="4" w:space="0" w:color="auto"/>
+        <w:right w:val="single" w:sz="4" w:space="0" w:color="auto"/>
+        <w:insideH w:val="single" w:sz="4" w:space="0" w:color="auto"/>
+        <w:insideV w:val="single" w:sz="4" w:space="0" w:color="auto"/>
+      </w:tblBorders>
+    </w:tblPr>
+  </w:style>
 </w:styles>
 </file>
 
 <file path=word/glossary/document.xml><?xml version="1.0" encoding="utf-8"?>
-<w:glossaryDocument xmlns:wpc="http://schemas.microsoft.com/office/word/2010/wordprocessingCanvas" xmlns:mc="http://schemas.openxmlformats.org/markup-compatibility/2006" xmlns:o="urn:schemas-microsoft-com:office:office" xmlns:r="http://schemas.openxmlformats.org/officeDocument/2006/relationships" xmlns:m="http://schemas.openxmlformats.org/officeDocument/2006/math" xmlns:v="urn:schemas-microsoft-com:vml" xmlns:wp14="http://schemas.microsoft.com/office/word/2010/wordprocessingDrawing" xmlns:wp="http://schemas.openxmlformats.org/drawingml/2006/wordprocessingDrawing" xmlns:w10="urn:schemas-microsoft-com:office:word" xmlns:w="http://schemas.openxmlformats.org/wordprocessingml/2006/main" xmlns:w14="http://schemas.microsoft.com/office/word/2010/wordml" xmlns:w15="http://schemas.microsoft.com/office/word/2012/wordml" xmlns:wpg="http://schemas.microsoft.com/office/word/2010/wordprocessingGroup" xmlns:wpi="http://schemas.microsoft.com/office/word/2010/wordprocessingInk" xmlns:wne="http://schemas.microsoft.com/office/word/2006/wordml" xmlns:wps="http://schemas.microsoft.com/office/word/2010/wordprocessingShape" mc:Ignorable="w14 w15 wp14">
+<w:glossaryDocument xmlns:wpc="http://schemas.microsoft.com/office/word/2010/wordprocessingCanvas" xmlns:cx="http://schemas.microsoft.com/office/drawing/2014/chartex" xmlns:cx1="http://schemas.microsoft.com/office/drawing/2015/9/8/chartex" xmlns:cx2="http://schemas.microsoft.com/office/drawing/2015/10/21/chartex" xmlns:cx3="http://schemas.microsoft.com/office/drawing/2016/5/9/chartex" xmlns:cx4="http://schemas.microsoft.com/office/drawing/2016/5/10/chartex" xmlns:cx5="http://schemas.microsoft.com/office/drawing/2016/5/11/chartex" xmlns:cx6="http://schemas.microsoft.com/office/drawing/2016/5/12/chartex" xmlns:cx7="http://schemas.microsoft.com/office/drawing/2016/5/13/chartex" xmlns:cx8="http://schemas.microsoft.com/office/drawing/2016/5/14/chartex" xmlns:mc="http://schemas.openxmlformats.org/markup-compatibility/2006" xmlns:aink="http://schemas.microsoft.com/office/drawing/2016/ink" xmlns:am3d="http://schemas.microsoft.com/office/drawing/2017/model3d" xmlns:o="urn:schemas-microsoft-com:office:office" xmlns:r="http://schemas.openxmlformats.org/officeDocument/2006/relationships" xmlns:m="http://schemas.openxmlformats.org/officeDocument/2006/math" xmlns:v="urn:schemas-microsoft-com:vml" xmlns:wp14="http://schemas.microsoft.com/office/word/2010/wordprocessingDrawing" xmlns:wp="http://schemas.openxmlformats.org/drawingml/2006/wordprocessingDrawing" xmlns:w10="urn:schemas-microsoft-com:office:word" xmlns:w="http://schemas.openxmlformats.org/wordprocessingml/2006/main" xmlns:w14="http://schemas.microsoft.com/office/word/2010/wordml" xmlns:w15="http://schemas.microsoft.com/office/word/2012/wordml" xmlns:w16cid="http://schemas.microsoft.com/office/word/2016/wordml/cid" xmlns:w16se="http://schemas.microsoft.com/office/word/2015/wordml/symex" xmlns:wpg="http://schemas.microsoft.com/office/word/2010/wordprocessingGroup" xmlns:wpi="http://schemas.microsoft.com/office/word/2010/wordprocessingInk" xmlns:wne="http://schemas.microsoft.com/office/word/2006/wordml" xmlns:wps="http://schemas.microsoft.com/office/word/2010/wordprocessingShape" mc:Ignorable="w14 w15 w16se w16cid wp14">
   <w:docParts>
     <w:docPart>
       <w:docPartPr>
@@ -3204,7 +3332,7 @@
 </file>
 
 <file path=word/glossary/fontTable.xml><?xml version="1.0" encoding="utf-8"?>
-<w:fonts xmlns:mc="http://schemas.openxmlformats.org/markup-compatibility/2006" xmlns:r="http://schemas.openxmlformats.org/officeDocument/2006/relationships" xmlns:w="http://schemas.openxmlformats.org/wordprocessingml/2006/main" xmlns:w14="http://schemas.microsoft.com/office/word/2010/wordml" xmlns:w15="http://schemas.microsoft.com/office/word/2012/wordml" mc:Ignorable="w14 w15">
+<w:fonts xmlns:mc="http://schemas.openxmlformats.org/markup-compatibility/2006" xmlns:r="http://schemas.openxmlformats.org/officeDocument/2006/relationships" xmlns:w="http://schemas.openxmlformats.org/wordprocessingml/2006/main" xmlns:w14="http://schemas.microsoft.com/office/word/2010/wordml" xmlns:w15="http://schemas.microsoft.com/office/word/2012/wordml" xmlns:w16cid="http://schemas.microsoft.com/office/word/2016/wordml/cid" xmlns:w16se="http://schemas.microsoft.com/office/word/2015/wordml/symex" mc:Ignorable="w14 w15 w16se w16cid">
   <w:font w:name="Symbol">
     <w:panose1 w:val="05050102010706020507"/>
     <w:charset w:val="02"/>
@@ -3238,7 +3366,14 @@
     <w:charset w:val="00"/>
     <w:family w:val="swiss"/>
     <w:pitch w:val="variable"/>
-    <w:sig w:usb0="E0002AFF" w:usb1="C000247B" w:usb2="00000009" w:usb3="00000000" w:csb0="000001FF" w:csb1="00000000"/>
+    <w:sig w:usb0="E0002EFF" w:usb1="C000247B" w:usb2="00000009" w:usb3="00000000" w:csb0="000001FF" w:csb1="00000000"/>
+  </w:font>
+  <w:font w:name="Open Sans">
+    <w:panose1 w:val="020B0606030504020204"/>
+    <w:charset w:val="00"/>
+    <w:family w:val="swiss"/>
+    <w:pitch w:val="variable"/>
+    <w:sig w:usb0="E00002EF" w:usb1="4000205B" w:usb2="00000028" w:usb3="00000000" w:csb0="0000019F" w:csb1="00000000"/>
   </w:font>
   <w:font w:name="Calibri Light">
     <w:panose1 w:val="020F0302020204030204"/>
@@ -3251,7 +3386,7 @@
 </file>
 
 <file path=word/glossary/settings.xml><?xml version="1.0" encoding="utf-8"?>
-<w:settings xmlns:mc="http://schemas.openxmlformats.org/markup-compatibility/2006" xmlns:o="urn:schemas-microsoft-com:office:office" xmlns:r="http://schemas.openxmlformats.org/officeDocument/2006/relationships" xmlns:m="http://schemas.openxmlformats.org/officeDocument/2006/math" xmlns:v="urn:schemas-microsoft-com:vml" xmlns:w10="urn:schemas-microsoft-com:office:word" xmlns:w="http://schemas.openxmlformats.org/wordprocessingml/2006/main" xmlns:w14="http://schemas.microsoft.com/office/word/2010/wordml" xmlns:w15="http://schemas.microsoft.com/office/word/2012/wordml" xmlns:sl="http://schemas.openxmlformats.org/schemaLibrary/2006/main" mc:Ignorable="w14 w15">
+<w:settings xmlns:mc="http://schemas.openxmlformats.org/markup-compatibility/2006" xmlns:o="urn:schemas-microsoft-com:office:office" xmlns:r="http://schemas.openxmlformats.org/officeDocument/2006/relationships" xmlns:m="http://schemas.openxmlformats.org/officeDocument/2006/math" xmlns:v="urn:schemas-microsoft-com:vml" xmlns:w10="urn:schemas-microsoft-com:office:word" xmlns:w="http://schemas.openxmlformats.org/wordprocessingml/2006/main" xmlns:w14="http://schemas.microsoft.com/office/word/2010/wordml" xmlns:w15="http://schemas.microsoft.com/office/word/2012/wordml" xmlns:w16cid="http://schemas.microsoft.com/office/word/2016/wordml/cid" xmlns:w16se="http://schemas.microsoft.com/office/word/2015/wordml/symex" xmlns:sl="http://schemas.openxmlformats.org/schemaLibrary/2006/main" mc:Ignorable="w14 w15 w16se w16cid">
   <w:view w:val="normal"/>
   <w:defaultTabStop w:val="708"/>
   <w:hyphenationZone w:val="425"/>
@@ -3263,12 +3398,14 @@
     <w:compatSetting w:name="enableOpenTypeFeatures" w:uri="http://schemas.microsoft.com/office/word" w:val="1"/>
     <w:compatSetting w:name="doNotFlipMirrorIndents" w:uri="http://schemas.microsoft.com/office/word" w:val="1"/>
     <w:compatSetting w:name="differentiateMultirowTableHeaders" w:uri="http://schemas.microsoft.com/office/word" w:val="1"/>
+    <w:compatSetting w:name="useWord2013TrackBottomHyphenation" w:uri="http://schemas.microsoft.com/office/word" w:val="1"/>
   </w:compat>
   <w:rsids>
     <w:rsidRoot w:val="00BF3455"/>
     <w:rsid w:val="004E55BA"/>
     <w:rsid w:val="00747ABC"/>
     <w:rsid w:val="00897878"/>
+    <w:rsid w:val="00921C9D"/>
     <w:rsid w:val="00BF3455"/>
   </w:rsids>
   <m:mathPr>
@@ -3293,7 +3430,7 @@
 </file>
 
 <file path=word/glossary/styles.xml><?xml version="1.0" encoding="utf-8"?>
-<w:styles xmlns:mc="http://schemas.openxmlformats.org/markup-compatibility/2006" xmlns:r="http://schemas.openxmlformats.org/officeDocument/2006/relationships" xmlns:w="http://schemas.openxmlformats.org/wordprocessingml/2006/main" xmlns:w14="http://schemas.microsoft.com/office/word/2010/wordml" xmlns:w15="http://schemas.microsoft.com/office/word/2012/wordml" mc:Ignorable="w14 w15">
+<w:styles xmlns:mc="http://schemas.openxmlformats.org/markup-compatibility/2006" xmlns:r="http://schemas.openxmlformats.org/officeDocument/2006/relationships" xmlns:w="http://schemas.openxmlformats.org/wordprocessingml/2006/main" xmlns:w14="http://schemas.microsoft.com/office/word/2010/wordml" xmlns:w15="http://schemas.microsoft.com/office/word/2012/wordml" xmlns:w16cid="http://schemas.microsoft.com/office/word/2016/wordml/cid" xmlns:w16se="http://schemas.microsoft.com/office/word/2015/wordml/symex" mc:Ignorable="w14 w15 w16se w16cid">
   <w:docDefaults>
     <w:rPrDefault>
       <w:rPr>
@@ -3309,7 +3446,7 @@
       </w:pPr>
     </w:pPrDefault>
   </w:docDefaults>
-  <w:latentStyles w:defLockedState="0" w:defUIPriority="99" w:defSemiHidden="0" w:defUnhideWhenUsed="0" w:defQFormat="0" w:count="371">
+  <w:latentStyles w:defLockedState="0" w:defUIPriority="99" w:defSemiHidden="0" w:defUnhideWhenUsed="0" w:defQFormat="0" w:count="376">
     <w:lsdException w:name="Normal" w:uiPriority="0" w:qFormat="1"/>
     <w:lsdException w:name="heading 1" w:uiPriority="9" w:qFormat="1"/>
     <w:lsdException w:name="heading 2" w:semiHidden="1" w:uiPriority="9" w:unhideWhenUsed="1" w:qFormat="1"/>
@@ -3415,7 +3552,6 @@
     <w:lsdException w:name="HTML Sample" w:semiHidden="1" w:unhideWhenUsed="1"/>
     <w:lsdException w:name="HTML Typewriter" w:semiHidden="1" w:unhideWhenUsed="1"/>
     <w:lsdException w:name="HTML Variable" w:semiHidden="1" w:unhideWhenUsed="1"/>
-    <w:lsdException w:name="Normal Table" w:semiHidden="1" w:unhideWhenUsed="1"/>
     <w:lsdException w:name="annotation subject" w:semiHidden="1" w:unhideWhenUsed="1"/>
     <w:lsdException w:name="No List" w:semiHidden="1" w:unhideWhenUsed="1"/>
     <w:lsdException w:name="Outline List 1" w:semiHidden="1" w:unhideWhenUsed="1"/>
@@ -3458,11 +3594,8 @@
     <w:lsdException w:name="Table Contemporary" w:semiHidden="1" w:unhideWhenUsed="1"/>
     <w:lsdException w:name="Table Elegant" w:semiHidden="1" w:unhideWhenUsed="1"/>
     <w:lsdException w:name="Table Professional" w:semiHidden="1" w:unhideWhenUsed="1"/>
-    <w:lsdException w:name="Table Subtle 1" w:semiHidden="1" w:unhideWhenUsed="1"/>
     <w:lsdException w:name="Table Subtle 2" w:semiHidden="1" w:unhideWhenUsed="1"/>
     <w:lsdException w:name="Table Web 1" w:semiHidden="1" w:unhideWhenUsed="1"/>
-    <w:lsdException w:name="Table Web 2" w:semiHidden="1" w:unhideWhenUsed="1"/>
-    <w:lsdException w:name="Table Web 3" w:semiHidden="1" w:unhideWhenUsed="1"/>
     <w:lsdException w:name="Balloon Text" w:semiHidden="1" w:unhideWhenUsed="1"/>
     <w:lsdException w:name="Table Grid" w:uiPriority="39"/>
     <w:lsdException w:name="Table Theme" w:semiHidden="1" w:unhideWhenUsed="1"/>
@@ -3681,6 +3814,11 @@
     <w:lsdException w:name="List Table 5 Dark Accent 6" w:uiPriority="50"/>
     <w:lsdException w:name="List Table 6 Colorful Accent 6" w:uiPriority="51"/>
     <w:lsdException w:name="List Table 7 Colorful Accent 6" w:uiPriority="52"/>
+    <w:lsdException w:name="Mention" w:semiHidden="1" w:unhideWhenUsed="1"/>
+    <w:lsdException w:name="Smart Hyperlink" w:semiHidden="1" w:unhideWhenUsed="1"/>
+    <w:lsdException w:name="Hashtag" w:semiHidden="1" w:unhideWhenUsed="1"/>
+    <w:lsdException w:name="Unresolved Mention" w:semiHidden="1" w:unhideWhenUsed="1"/>
+    <w:lsdException w:name="Smart Link" w:semiHidden="1" w:unhideWhenUsed="1"/>
   </w:latentStyles>
   <w:style w:type="paragraph" w:default="1" w:styleId="Normal">
     <w:name w:val="Normal"/>
@@ -3731,7 +3869,7 @@
 </file>
 
 <file path=word/glossary/webSettings.xml><?xml version="1.0" encoding="utf-8"?>
-<w:webSettings xmlns:mc="http://schemas.openxmlformats.org/markup-compatibility/2006" xmlns:r="http://schemas.openxmlformats.org/officeDocument/2006/relationships" xmlns:w="http://schemas.openxmlformats.org/wordprocessingml/2006/main" xmlns:w14="http://schemas.microsoft.com/office/word/2010/wordml" xmlns:w15="http://schemas.microsoft.com/office/word/2012/wordml" mc:Ignorable="w14 w15">
+<w:webSettings xmlns:mc="http://schemas.openxmlformats.org/markup-compatibility/2006" xmlns:r="http://schemas.openxmlformats.org/officeDocument/2006/relationships" xmlns:w="http://schemas.openxmlformats.org/wordprocessingml/2006/main" xmlns:w14="http://schemas.microsoft.com/office/word/2010/wordml" xmlns:w15="http://schemas.microsoft.com/office/word/2012/wordml" xmlns:w16cid="http://schemas.microsoft.com/office/word/2016/wordml/cid" xmlns:w16se="http://schemas.microsoft.com/office/word/2015/wordml/symex" mc:Ignorable="w14 w15 w16se w16cid">
   <w:optimizeForBrowser/>
   <w:allowPNG/>
 </w:webSettings>
@@ -4003,7 +4141,7 @@
 </file>
 
 <file path=customXml/itemProps1.xml><?xml version="1.0" encoding="utf-8"?>
-<ds:datastoreItem xmlns:ds="http://schemas.openxmlformats.org/officeDocument/2006/customXml" ds:itemID="{A1F90102-3150-4954-9304-D678E913C334}">
+<ds:datastoreItem xmlns:ds="http://schemas.openxmlformats.org/officeDocument/2006/customXml" ds:itemID="{3A4E1E85-DC1B-4647-988E-C7886F6FE113}">
   <ds:schemaRefs>
     <ds:schemaRef ds:uri="http://schemas.openxmlformats.org/officeDocument/2006/bibliography"/>
   </ds:schemaRefs>

--- a/Documentacion y planificacion/Reuniones informales/IF[001] 07-05/IF[001].docx
+++ b/Documentacion y planificacion/Reuniones informales/IF[001] 07-05/IF[001].docx
@@ -1187,8 +1187,10 @@
         <w:sectPr>
           <w:headerReference w:type="even" r:id="rId8"/>
           <w:headerReference w:type="default" r:id="rId9"/>
-          <w:footerReference w:type="default" r:id="rId10"/>
-          <w:footerReference w:type="first" r:id="rId11"/>
+          <w:footerReference w:type="even" r:id="rId10"/>
+          <w:footerReference w:type="default" r:id="rId11"/>
+          <w:headerReference w:type="first" r:id="rId12"/>
+          <w:footerReference w:type="first" r:id="rId13"/>
           <w:type w:val="continuous"/>
           <w:pgSz w:w="11906" w:h="16838" w:code="9"/>
           <w:pgMar w:top="1134" w:right="1701" w:bottom="567" w:left="1701" w:header="709" w:footer="709" w:gutter="0"/>
@@ -1531,8 +1533,6 @@
         </w:rPr>
         <w:t>s</w:t>
       </w:r>
-      <w:bookmarkStart w:id="0" w:name="_GoBack"/>
-      <w:bookmarkEnd w:id="0"/>
     </w:p>
     <w:p>
       <w:pPr>
@@ -1610,7 +1610,7 @@
                           </pic:cNvPicPr>
                         </pic:nvPicPr>
                         <pic:blipFill>
-                          <a:blip r:embed="rId12">
+                          <a:blip r:embed="rId14">
                             <a:extLst>
                               <a:ext uri="{28A0092B-C50C-407E-A947-70E740481C1C}">
                                 <a14:useLocalDpi xmlns:a14="http://schemas.microsoft.com/office/drawing/2010/main" val="0"/>
@@ -1709,7 +1709,7 @@
                           </pic:cNvPicPr>
                         </pic:nvPicPr>
                         <pic:blipFill>
-                          <a:blip r:embed="rId13">
+                          <a:blip r:embed="rId15">
                             <a:extLst>
                               <a:ext uri="{28A0092B-C50C-407E-A947-70E740481C1C}">
                                 <a14:useLocalDpi xmlns:a14="http://schemas.microsoft.com/office/drawing/2010/main" val="0"/>
@@ -1800,7 +1800,7 @@
                           </pic:cNvPicPr>
                         </pic:nvPicPr>
                         <pic:blipFill>
-                          <a:blip r:embed="rId14">
+                          <a:blip r:embed="rId16">
                             <a:extLst>
                               <a:ext uri="{28A0092B-C50C-407E-A947-70E740481C1C}">
                                 <a14:useLocalDpi xmlns:a14="http://schemas.microsoft.com/office/drawing/2010/main" val="0"/>
@@ -1937,6 +1937,16 @@
 </file>
 
 <file path=word/footer1.xml><?xml version="1.0" encoding="utf-8"?>
+<w:ftr xmlns:wpc="http://schemas.microsoft.com/office/word/2010/wordprocessingCanvas" xmlns:cx="http://schemas.microsoft.com/office/drawing/2014/chartex" xmlns:cx1="http://schemas.microsoft.com/office/drawing/2015/9/8/chartex" xmlns:cx2="http://schemas.microsoft.com/office/drawing/2015/10/21/chartex" xmlns:cx3="http://schemas.microsoft.com/office/drawing/2016/5/9/chartex" xmlns:cx4="http://schemas.microsoft.com/office/drawing/2016/5/10/chartex" xmlns:cx5="http://schemas.microsoft.com/office/drawing/2016/5/11/chartex" xmlns:cx6="http://schemas.microsoft.com/office/drawing/2016/5/12/chartex" xmlns:cx7="http://schemas.microsoft.com/office/drawing/2016/5/13/chartex" xmlns:cx8="http://schemas.microsoft.com/office/drawing/2016/5/14/chartex" xmlns:mc="http://schemas.openxmlformats.org/markup-compatibility/2006" xmlns:aink="http://schemas.microsoft.com/office/drawing/2016/ink" xmlns:am3d="http://schemas.microsoft.com/office/drawing/2017/model3d" xmlns:o="urn:schemas-microsoft-com:office:office" xmlns:r="http://schemas.openxmlformats.org/officeDocument/2006/relationships" xmlns:m="http://schemas.openxmlformats.org/officeDocument/2006/math" xmlns:v="urn:schemas-microsoft-com:vml" xmlns:wp14="http://schemas.microsoft.com/office/word/2010/wordprocessingDrawing" xmlns:wp="http://schemas.openxmlformats.org/drawingml/2006/wordprocessingDrawing" xmlns:w10="urn:schemas-microsoft-com:office:word" xmlns:w="http://schemas.openxmlformats.org/wordprocessingml/2006/main" xmlns:w14="http://schemas.microsoft.com/office/word/2010/wordml" xmlns:w15="http://schemas.microsoft.com/office/word/2012/wordml" xmlns:w16cid="http://schemas.microsoft.com/office/word/2016/wordml/cid" xmlns:w16se="http://schemas.microsoft.com/office/word/2015/wordml/symex" xmlns:wpg="http://schemas.microsoft.com/office/word/2010/wordprocessingGroup" xmlns:wpi="http://schemas.microsoft.com/office/word/2010/wordprocessingInk" xmlns:wne="http://schemas.microsoft.com/office/word/2006/wordml" xmlns:wps="http://schemas.microsoft.com/office/word/2010/wordprocessingShape" mc:Ignorable="w14 w15 w16se w16cid wp14">
+  <w:p>
+    <w:pPr>
+      <w:pStyle w:val="Piedepgina"/>
+    </w:pPr>
+  </w:p>
+</w:ftr>
+</file>
+
+<file path=word/footer2.xml><?xml version="1.0" encoding="utf-8"?>
 <w:ftr xmlns:wpc="http://schemas.microsoft.com/office/word/2010/wordprocessingCanvas" xmlns:cx="http://schemas.microsoft.com/office/drawing/2014/chartex" xmlns:cx1="http://schemas.microsoft.com/office/drawing/2015/9/8/chartex" xmlns:cx2="http://schemas.microsoft.com/office/drawing/2015/10/21/chartex" xmlns:cx3="http://schemas.microsoft.com/office/drawing/2016/5/9/chartex" xmlns:cx4="http://schemas.microsoft.com/office/drawing/2016/5/10/chartex" xmlns:cx5="http://schemas.microsoft.com/office/drawing/2016/5/11/chartex" xmlns:cx6="http://schemas.microsoft.com/office/drawing/2016/5/12/chartex" xmlns:cx7="http://schemas.microsoft.com/office/drawing/2016/5/13/chartex" xmlns:cx8="http://schemas.microsoft.com/office/drawing/2016/5/14/chartex" xmlns:mc="http://schemas.openxmlformats.org/markup-compatibility/2006" xmlns:aink="http://schemas.microsoft.com/office/drawing/2016/ink" xmlns:am3d="http://schemas.microsoft.com/office/drawing/2017/model3d" xmlns:o="urn:schemas-microsoft-com:office:office" xmlns:r="http://schemas.openxmlformats.org/officeDocument/2006/relationships" xmlns:m="http://schemas.openxmlformats.org/officeDocument/2006/math" xmlns:v="urn:schemas-microsoft-com:vml" xmlns:wp14="http://schemas.microsoft.com/office/word/2010/wordprocessingDrawing" xmlns:wp="http://schemas.openxmlformats.org/drawingml/2006/wordprocessingDrawing" xmlns:w10="urn:schemas-microsoft-com:office:word" xmlns:w="http://schemas.openxmlformats.org/wordprocessingml/2006/main" xmlns:w14="http://schemas.microsoft.com/office/word/2010/wordml" xmlns:w15="http://schemas.microsoft.com/office/word/2012/wordml" xmlns:w16cid="http://schemas.microsoft.com/office/word/2016/wordml/cid" xmlns:w16se="http://schemas.microsoft.com/office/word/2015/wordml/symex" xmlns:wpg="http://schemas.microsoft.com/office/word/2010/wordprocessingGroup" xmlns:wpi="http://schemas.microsoft.com/office/word/2010/wordprocessingInk" xmlns:wne="http://schemas.microsoft.com/office/word/2006/wordml" xmlns:wps="http://schemas.microsoft.com/office/word/2010/wordprocessingShape" mc:Ignorable="w14 w15 w16se w16cid wp14">
   <w:sdt>
     <w:sdtPr>
@@ -2072,13 +2082,15 @@
 </w:ftr>
 </file>
 
-<file path=word/footer2.xml><?xml version="1.0" encoding="utf-8"?>
+<file path=word/footer3.xml><?xml version="1.0" encoding="utf-8"?>
 <w:ftr xmlns:wpc="http://schemas.microsoft.com/office/word/2010/wordprocessingCanvas" xmlns:cx="http://schemas.microsoft.com/office/drawing/2014/chartex" xmlns:cx1="http://schemas.microsoft.com/office/drawing/2015/9/8/chartex" xmlns:cx2="http://schemas.microsoft.com/office/drawing/2015/10/21/chartex" xmlns:cx3="http://schemas.microsoft.com/office/drawing/2016/5/9/chartex" xmlns:cx4="http://schemas.microsoft.com/office/drawing/2016/5/10/chartex" xmlns:cx5="http://schemas.microsoft.com/office/drawing/2016/5/11/chartex" xmlns:cx6="http://schemas.microsoft.com/office/drawing/2016/5/12/chartex" xmlns:cx7="http://schemas.microsoft.com/office/drawing/2016/5/13/chartex" xmlns:cx8="http://schemas.microsoft.com/office/drawing/2016/5/14/chartex" xmlns:mc="http://schemas.openxmlformats.org/markup-compatibility/2006" xmlns:aink="http://schemas.microsoft.com/office/drawing/2016/ink" xmlns:am3d="http://schemas.microsoft.com/office/drawing/2017/model3d" xmlns:o="urn:schemas-microsoft-com:office:office" xmlns:r="http://schemas.openxmlformats.org/officeDocument/2006/relationships" xmlns:m="http://schemas.openxmlformats.org/officeDocument/2006/math" xmlns:v="urn:schemas-microsoft-com:vml" xmlns:wp14="http://schemas.microsoft.com/office/word/2010/wordprocessingDrawing" xmlns:wp="http://schemas.openxmlformats.org/drawingml/2006/wordprocessingDrawing" xmlns:w10="urn:schemas-microsoft-com:office:word" xmlns:w="http://schemas.openxmlformats.org/wordprocessingml/2006/main" xmlns:w14="http://schemas.microsoft.com/office/word/2010/wordml" xmlns:w15="http://schemas.microsoft.com/office/word/2012/wordml" xmlns:w16cid="http://schemas.microsoft.com/office/word/2016/wordml/cid" xmlns:w16se="http://schemas.microsoft.com/office/word/2015/wordml/symex" xmlns:wpg="http://schemas.microsoft.com/office/word/2010/wordprocessingGroup" xmlns:wpi="http://schemas.microsoft.com/office/word/2010/wordprocessingInk" xmlns:wne="http://schemas.microsoft.com/office/word/2006/wordml" xmlns:wps="http://schemas.microsoft.com/office/word/2010/wordprocessingShape" mc:Ignorable="w14 w15 w16se w16cid wp14">
   <w:p>
     <w:pPr>
       <w:pStyle w:val="Piedepgina"/>
       <w:jc w:val="right"/>
     </w:pPr>
+    <w:bookmarkStart w:id="0" w:name="_GoBack"/>
+    <w:bookmarkEnd w:id="0"/>
     <w:r>
       <w:rPr>
         <w:noProof/>
@@ -2088,13 +2100,13 @@
         <wp:anchor distT="0" distB="0" distL="114300" distR="114300" simplePos="0" relativeHeight="251661312" behindDoc="1" locked="0" layoutInCell="1" allowOverlap="1">
           <wp:simplePos x="0" y="0"/>
           <wp:positionH relativeFrom="column">
-            <wp:posOffset>4988157</wp:posOffset>
+            <wp:posOffset>4988156</wp:posOffset>
           </wp:positionH>
           <wp:positionV relativeFrom="paragraph">
-            <wp:posOffset>-952989</wp:posOffset>
+            <wp:posOffset>-898125</wp:posOffset>
           </wp:positionV>
-          <wp:extent cx="1342794" cy="1447342"/>
-          <wp:effectExtent l="0" t="0" r="0" b="635"/>
+          <wp:extent cx="1354415" cy="1354415"/>
+          <wp:effectExtent l="0" t="0" r="0" b="0"/>
           <wp:wrapNone/>
           <wp:docPr id="10" name="Imagen 10"/>
           <wp:cNvGraphicFramePr>
@@ -2108,7 +2120,7 @@
                   <pic:cNvPicPr/>
                 </pic:nvPicPr>
                 <pic:blipFill>
-                  <a:blip r:embed="rId1" cstate="print">
+                  <a:blip r:embed="rId1">
                     <a:extLst>
                       <a:ext uri="{28A0092B-C50C-407E-A947-70E740481C1C}">
                         <a14:useLocalDpi xmlns:a14="http://schemas.microsoft.com/office/drawing/2010/main" val="0"/>
@@ -2122,7 +2134,7 @@
                 <pic:spPr>
                   <a:xfrm>
                     <a:off x="0" y="0"/>
-                    <a:ext cx="1354415" cy="1459868"/>
+                    <a:ext cx="1354415" cy="1354415"/>
                   </a:xfrm>
                   <a:prstGeom prst="rect">
                     <a:avLst/>
@@ -2252,6 +2264,16 @@
         </v:shape>
       </w:pict>
     </w:r>
+  </w:p>
+</w:hdr>
+</file>
+
+<file path=word/header3.xml><?xml version="1.0" encoding="utf-8"?>
+<w:hdr xmlns:wpc="http://schemas.microsoft.com/office/word/2010/wordprocessingCanvas" xmlns:cx="http://schemas.microsoft.com/office/drawing/2014/chartex" xmlns:cx1="http://schemas.microsoft.com/office/drawing/2015/9/8/chartex" xmlns:cx2="http://schemas.microsoft.com/office/drawing/2015/10/21/chartex" xmlns:cx3="http://schemas.microsoft.com/office/drawing/2016/5/9/chartex" xmlns:cx4="http://schemas.microsoft.com/office/drawing/2016/5/10/chartex" xmlns:cx5="http://schemas.microsoft.com/office/drawing/2016/5/11/chartex" xmlns:cx6="http://schemas.microsoft.com/office/drawing/2016/5/12/chartex" xmlns:cx7="http://schemas.microsoft.com/office/drawing/2016/5/13/chartex" xmlns:cx8="http://schemas.microsoft.com/office/drawing/2016/5/14/chartex" xmlns:mc="http://schemas.openxmlformats.org/markup-compatibility/2006" xmlns:aink="http://schemas.microsoft.com/office/drawing/2016/ink" xmlns:am3d="http://schemas.microsoft.com/office/drawing/2017/model3d" xmlns:o="urn:schemas-microsoft-com:office:office" xmlns:r="http://schemas.openxmlformats.org/officeDocument/2006/relationships" xmlns:m="http://schemas.openxmlformats.org/officeDocument/2006/math" xmlns:v="urn:schemas-microsoft-com:vml" xmlns:wp14="http://schemas.microsoft.com/office/word/2010/wordprocessingDrawing" xmlns:wp="http://schemas.openxmlformats.org/drawingml/2006/wordprocessingDrawing" xmlns:w10="urn:schemas-microsoft-com:office:word" xmlns:w="http://schemas.openxmlformats.org/wordprocessingml/2006/main" xmlns:w14="http://schemas.microsoft.com/office/word/2010/wordml" xmlns:w15="http://schemas.microsoft.com/office/word/2012/wordml" xmlns:w16cid="http://schemas.microsoft.com/office/word/2016/wordml/cid" xmlns:w16se="http://schemas.microsoft.com/office/word/2015/wordml/symex" xmlns:wpg="http://schemas.microsoft.com/office/word/2010/wordprocessingGroup" xmlns:wpi="http://schemas.microsoft.com/office/word/2010/wordprocessingInk" xmlns:wne="http://schemas.microsoft.com/office/word/2006/wordml" xmlns:wps="http://schemas.microsoft.com/office/word/2010/wordprocessingShape" mc:Ignorable="w14 w15 w16se w16cid wp14">
+  <w:p>
+    <w:pPr>
+      <w:pStyle w:val="Encabezado"/>
+    </w:pPr>
   </w:p>
 </w:hdr>
 </file>
@@ -2848,6 +2870,7 @@
     <w:lsdException w:name="HTML Sample" w:semiHidden="1" w:unhideWhenUsed="1"/>
     <w:lsdException w:name="HTML Typewriter" w:semiHidden="1" w:unhideWhenUsed="1"/>
     <w:lsdException w:name="HTML Variable" w:semiHidden="1" w:unhideWhenUsed="1"/>
+    <w:lsdException w:name="Normal Table" w:semiHidden="1" w:unhideWhenUsed="1"/>
     <w:lsdException w:name="annotation subject" w:semiHidden="1" w:unhideWhenUsed="1"/>
     <w:lsdException w:name="No List" w:semiHidden="1" w:unhideWhenUsed="1"/>
     <w:lsdException w:name="Outline List 1" w:semiHidden="1" w:unhideWhenUsed="1"/>
@@ -2890,8 +2913,11 @@
     <w:lsdException w:name="Table Contemporary" w:semiHidden="1" w:unhideWhenUsed="1"/>
     <w:lsdException w:name="Table Elegant" w:semiHidden="1" w:unhideWhenUsed="1"/>
     <w:lsdException w:name="Table Professional" w:semiHidden="1" w:unhideWhenUsed="1"/>
+    <w:lsdException w:name="Table Subtle 1" w:semiHidden="1" w:unhideWhenUsed="1"/>
     <w:lsdException w:name="Table Subtle 2" w:semiHidden="1" w:unhideWhenUsed="1"/>
     <w:lsdException w:name="Table Web 1" w:semiHidden="1" w:unhideWhenUsed="1"/>
+    <w:lsdException w:name="Table Web 2" w:semiHidden="1" w:unhideWhenUsed="1"/>
+    <w:lsdException w:name="Table Web 3" w:semiHidden="1" w:unhideWhenUsed="1"/>
     <w:lsdException w:name="Balloon Text" w:semiHidden="1" w:unhideWhenUsed="1"/>
     <w:lsdException w:name="Table Grid" w:uiPriority="39"/>
     <w:lsdException w:name="Table Theme" w:semiHidden="1" w:unhideWhenUsed="1"/>
@@ -3366,10 +3392,9 @@
     <w:charset w:val="00"/>
     <w:family w:val="swiss"/>
     <w:pitch w:val="variable"/>
-    <w:sig w:usb0="E0002EFF" w:usb1="C000247B" w:usb2="00000009" w:usb3="00000000" w:csb0="000001FF" w:csb1="00000000"/>
+    <w:sig w:usb0="E4002EFF" w:usb1="C000247B" w:usb2="00000009" w:usb3="00000000" w:csb0="000001FF" w:csb1="00000000"/>
   </w:font>
   <w:font w:name="Open Sans">
-    <w:panose1 w:val="020B0606030504020204"/>
     <w:charset w:val="00"/>
     <w:family w:val="swiss"/>
     <w:pitch w:val="variable"/>
@@ -3380,7 +3405,7 @@
     <w:charset w:val="00"/>
     <w:family w:val="swiss"/>
     <w:pitch w:val="variable"/>
-    <w:sig w:usb0="E0002AFF" w:usb1="C000247B" w:usb2="00000009" w:usb3="00000000" w:csb0="000001FF" w:csb1="00000000"/>
+    <w:sig w:usb0="E4002EFF" w:usb1="C000247B" w:usb2="00000009" w:usb3="00000000" w:csb0="000001FF" w:csb1="00000000"/>
   </w:font>
 </w:fonts>
 </file>
@@ -3402,6 +3427,7 @@
   </w:compat>
   <w:rsids>
     <w:rsidRoot w:val="00BF3455"/>
+    <w:rsid w:val="00260CC9"/>
     <w:rsid w:val="004E55BA"/>
     <w:rsid w:val="00747ABC"/>
     <w:rsid w:val="00897878"/>
@@ -3552,6 +3578,7 @@
     <w:lsdException w:name="HTML Sample" w:semiHidden="1" w:unhideWhenUsed="1"/>
     <w:lsdException w:name="HTML Typewriter" w:semiHidden="1" w:unhideWhenUsed="1"/>
     <w:lsdException w:name="HTML Variable" w:semiHidden="1" w:unhideWhenUsed="1"/>
+    <w:lsdException w:name="Normal Table" w:semiHidden="1" w:unhideWhenUsed="1"/>
     <w:lsdException w:name="annotation subject" w:semiHidden="1" w:unhideWhenUsed="1"/>
     <w:lsdException w:name="No List" w:semiHidden="1" w:unhideWhenUsed="1"/>
     <w:lsdException w:name="Outline List 1" w:semiHidden="1" w:unhideWhenUsed="1"/>
@@ -3594,8 +3621,11 @@
     <w:lsdException w:name="Table Contemporary" w:semiHidden="1" w:unhideWhenUsed="1"/>
     <w:lsdException w:name="Table Elegant" w:semiHidden="1" w:unhideWhenUsed="1"/>
     <w:lsdException w:name="Table Professional" w:semiHidden="1" w:unhideWhenUsed="1"/>
+    <w:lsdException w:name="Table Subtle 1" w:semiHidden="1" w:unhideWhenUsed="1"/>
     <w:lsdException w:name="Table Subtle 2" w:semiHidden="1" w:unhideWhenUsed="1"/>
     <w:lsdException w:name="Table Web 1" w:semiHidden="1" w:unhideWhenUsed="1"/>
+    <w:lsdException w:name="Table Web 2" w:semiHidden="1" w:unhideWhenUsed="1"/>
+    <w:lsdException w:name="Table Web 3" w:semiHidden="1" w:unhideWhenUsed="1"/>
     <w:lsdException w:name="Balloon Text" w:semiHidden="1" w:unhideWhenUsed="1"/>
     <w:lsdException w:name="Table Grid" w:uiPriority="39"/>
     <w:lsdException w:name="Table Theme" w:semiHidden="1" w:unhideWhenUsed="1"/>
@@ -4141,7 +4171,7 @@
 </file>
 
 <file path=customXml/itemProps1.xml><?xml version="1.0" encoding="utf-8"?>
-<ds:datastoreItem xmlns:ds="http://schemas.openxmlformats.org/officeDocument/2006/customXml" ds:itemID="{3A4E1E85-DC1B-4647-988E-C7886F6FE113}">
+<ds:datastoreItem xmlns:ds="http://schemas.openxmlformats.org/officeDocument/2006/customXml" ds:itemID="{3B8F31E8-66B3-41B8-B831-DB2BAD6B4D8D}">
   <ds:schemaRefs>
     <ds:schemaRef ds:uri="http://schemas.openxmlformats.org/officeDocument/2006/bibliography"/>
   </ds:schemaRefs>
